--- a/note/09_Spring/0413_17.mybatisBoard.docx
+++ b/note/09_Spring/0413_17.mybatisBoard.docx
@@ -42,6 +42,22 @@
           <w:szCs w:val="36"/>
         </w:rPr>
         <w:t>11</w:t>
+      </w:r>
+      <w:r>
+        <w:rPr>
+          <w:rFonts w:ascii="HY헤드라인M" w:eastAsia="HY헤드라인M" w:hAnsi="HY헤드라인M" w:hint="eastAsia"/>
+          <w:sz w:val="36"/>
+          <w:szCs w:val="36"/>
+        </w:rPr>
+        <w:t>또는</w:t>
+      </w:r>
+      <w:r>
+        <w:rPr>
+          <w:rFonts w:ascii="HY헤드라인M" w:eastAsia="HY헤드라인M" w:hAnsi="HY헤드라인M"/>
+          <w:sz w:val="36"/>
+          <w:szCs w:val="36"/>
+        </w:rPr>
+        <w:t xml:space="preserve"> 12</w:t>
       </w:r>
       <w:r>
         <w:rPr>
@@ -535,13 +551,610 @@
     </w:p>
     <w:p>
       <w:pPr>
+        <w:pStyle w:val="a6"/>
+        <w:numPr>
+          <w:ilvl w:val="0"/>
+          <w:numId w:val="4"/>
+        </w:numPr>
         <w:spacing w:after="0"/>
-        <w:rPr>
+        <w:ind w:leftChars="0"/>
+        <w:rPr>
+          <w:rFonts w:hint="eastAsia"/>
           <w:b/>
           <w:u w:val="single"/>
           <w:lang w:val="fr-FR"/>
         </w:rPr>
       </w:pPr>
+      <w:r>
+        <w:rPr>
+          <w:b/>
+          <w:u w:val="single"/>
+          <w:lang w:val="fr-FR"/>
+        </w:rPr>
+        <w:t>Q</w:t>
+      </w:r>
+      <w:r>
+        <w:rPr>
+          <w:rFonts w:hint="eastAsia"/>
+          <w:b/>
+          <w:u w:val="single"/>
+          <w:lang w:val="fr-FR"/>
+        </w:rPr>
+        <w:t>uery</w:t>
+      </w:r>
+    </w:p>
+    <w:p>
+      <w:pPr>
+        <w:pStyle w:val="a6"/>
+        <w:numPr>
+          <w:ilvl w:val="0"/>
+          <w:numId w:val="4"/>
+        </w:numPr>
+        <w:spacing w:after="0"/>
+        <w:ind w:leftChars="0"/>
+        <w:rPr>
+          <w:b/>
+          <w:u w:val="single"/>
+          <w:lang w:val="fr-FR"/>
+        </w:rPr>
+      </w:pPr>
+      <w:r>
+        <w:rPr>
+          <w:b/>
+          <w:u w:val="single"/>
+          <w:lang w:val="fr-FR"/>
+        </w:rPr>
+        <w:t>Pom.xml</w:t>
+      </w:r>
+      <w:r>
+        <w:rPr>
+          <w:rFonts w:hint="eastAsia"/>
+          <w:b/>
+          <w:u w:val="single"/>
+          <w:lang w:val="fr-FR"/>
+        </w:rPr>
+        <w:t xml:space="preserve">에 </w:t>
+      </w:r>
+      <w:r>
+        <w:rPr>
+          <w:b/>
+          <w:u w:val="single"/>
+          <w:lang w:val="fr-FR"/>
+        </w:rPr>
+        <w:t xml:space="preserve">depency </w:t>
+      </w:r>
+      <w:r>
+        <w:rPr>
+          <w:rFonts w:hint="eastAsia"/>
+          <w:b/>
+          <w:u w:val="single"/>
+          <w:lang w:val="fr-FR"/>
+        </w:rPr>
+        <w:t>추가</w:t>
+      </w:r>
+    </w:p>
+    <w:p>
+      <w:pPr>
+        <w:pStyle w:val="a6"/>
+        <w:numPr>
+          <w:ilvl w:val="0"/>
+          <w:numId w:val="4"/>
+        </w:numPr>
+        <w:spacing w:after="0"/>
+        <w:ind w:leftChars="0"/>
+        <w:rPr>
+          <w:b/>
+          <w:u w:val="single"/>
+          <w:lang w:val="fr-FR"/>
+        </w:rPr>
+      </w:pPr>
+      <w:r>
+        <w:rPr>
+          <w:b/>
+          <w:u w:val="single"/>
+          <w:lang w:val="fr-FR"/>
+        </w:rPr>
+        <w:t>W</w:t>
+      </w:r>
+      <w:r>
+        <w:rPr>
+          <w:rFonts w:hint="eastAsia"/>
+          <w:b/>
+          <w:u w:val="single"/>
+          <w:lang w:val="fr-FR"/>
+        </w:rPr>
+        <w:t xml:space="preserve">eb.xml </w:t>
+      </w:r>
+      <w:r>
+        <w:rPr>
+          <w:b/>
+          <w:u w:val="single"/>
+          <w:lang w:val="fr-FR"/>
+        </w:rPr>
+        <w:t xml:space="preserve">에  </w:t>
+      </w:r>
+      <w:r>
+        <w:rPr>
+          <w:rFonts w:hint="eastAsia"/>
+          <w:b/>
+          <w:u w:val="single"/>
+          <w:lang w:val="fr-FR"/>
+        </w:rPr>
+        <w:t>한글 필터링,</w:t>
+      </w:r>
+      <w:r>
+        <w:rPr>
+          <w:b/>
+          <w:u w:val="single"/>
+          <w:lang w:val="fr-FR"/>
+        </w:rPr>
+        <w:t xml:space="preserve"> *.</w:t>
+      </w:r>
+      <w:r>
+        <w:rPr>
+          <w:rFonts w:hint="eastAsia"/>
+          <w:b/>
+          <w:u w:val="single"/>
+          <w:lang w:val="fr-FR"/>
+        </w:rPr>
+        <w:t>do 추가</w:t>
+      </w:r>
+      <w:bookmarkStart w:id="0" w:name="_GoBack"/>
+      <w:bookmarkEnd w:id="0"/>
+    </w:p>
+    <w:p>
+      <w:pPr>
+        <w:pStyle w:val="a6"/>
+        <w:numPr>
+          <w:ilvl w:val="0"/>
+          <w:numId w:val="4"/>
+        </w:numPr>
+        <w:spacing w:after="0"/>
+        <w:ind w:leftChars="0"/>
+        <w:rPr>
+          <w:rFonts w:hint="eastAsia"/>
+          <w:b/>
+          <w:u w:val="single"/>
+          <w:lang w:val="fr-FR"/>
+        </w:rPr>
+      </w:pPr>
+      <w:r>
+        <w:rPr>
+          <w:b/>
+          <w:u w:val="single"/>
+          <w:lang w:val="fr-FR"/>
+        </w:rPr>
+        <w:t>D</w:t>
+      </w:r>
+      <w:r>
+        <w:rPr>
+          <w:rFonts w:hint="eastAsia"/>
+          <w:b/>
+          <w:u w:val="single"/>
+          <w:lang w:val="fr-FR"/>
+        </w:rPr>
+        <w:t>to</w:t>
+      </w:r>
+    </w:p>
+    <w:p>
+      <w:pPr>
+        <w:pStyle w:val="a6"/>
+        <w:numPr>
+          <w:ilvl w:val="0"/>
+          <w:numId w:val="4"/>
+        </w:numPr>
+        <w:spacing w:after="0"/>
+        <w:ind w:leftChars="0"/>
+        <w:rPr>
+          <w:b/>
+          <w:u w:val="single"/>
+          <w:lang w:val="fr-FR"/>
+        </w:rPr>
+      </w:pPr>
+      <w:r>
+        <w:rPr>
+          <w:b/>
+          <w:u w:val="single"/>
+          <w:lang w:val="fr-FR"/>
+        </w:rPr>
+        <w:t>board.</w:t>
+      </w:r>
+      <w:r>
+        <w:rPr>
+          <w:rFonts w:hint="eastAsia"/>
+          <w:b/>
+          <w:u w:val="single"/>
+          <w:lang w:val="fr-FR"/>
+        </w:rPr>
+        <w:t xml:space="preserve">xml </w:t>
+      </w:r>
+      <w:r>
+        <w:rPr>
+          <w:b/>
+          <w:u w:val="single"/>
+          <w:lang w:val="fr-FR"/>
+        </w:rPr>
+        <w:t>(1</w:t>
+      </w:r>
+      <w:r>
+        <w:rPr>
+          <w:rFonts w:hint="eastAsia"/>
+          <w:b/>
+          <w:u w:val="single"/>
+          <w:lang w:val="fr-FR"/>
+        </w:rPr>
+        <w:t xml:space="preserve">번에 제작된 </w:t>
+      </w:r>
+      <w:r>
+        <w:rPr>
+          <w:b/>
+          <w:u w:val="single"/>
+          <w:lang w:val="fr-FR"/>
+        </w:rPr>
+        <w:t>query</w:t>
+      </w:r>
+      <w:r>
+        <w:rPr>
+          <w:rFonts w:hint="eastAsia"/>
+          <w:b/>
+          <w:u w:val="single"/>
+          <w:lang w:val="fr-FR"/>
+        </w:rPr>
+        <w:t xml:space="preserve">를 이용하여 </w:t>
+      </w:r>
+      <w:r>
+        <w:rPr>
+          <w:b/>
+          <w:u w:val="single"/>
+          <w:lang w:val="fr-FR"/>
+        </w:rPr>
+        <w:t xml:space="preserve">mapper </w:t>
+      </w:r>
+      <w:r>
+        <w:rPr>
+          <w:rFonts w:hint="eastAsia"/>
+          <w:b/>
+          <w:u w:val="single"/>
+          <w:lang w:val="fr-FR"/>
+        </w:rPr>
+        <w:t>xml</w:t>
+      </w:r>
+      <w:r>
+        <w:rPr>
+          <w:b/>
+          <w:u w:val="single"/>
+          <w:lang w:val="fr-FR"/>
+        </w:rPr>
+        <w:t>)</w:t>
+      </w:r>
+    </w:p>
+    <w:p>
+      <w:pPr>
+        <w:pStyle w:val="a6"/>
+        <w:numPr>
+          <w:ilvl w:val="0"/>
+          <w:numId w:val="4"/>
+        </w:numPr>
+        <w:spacing w:after="0"/>
+        <w:ind w:leftChars="0"/>
+        <w:rPr>
+          <w:rFonts w:hint="eastAsia"/>
+          <w:b/>
+          <w:u w:val="single"/>
+          <w:lang w:val="fr-FR"/>
+        </w:rPr>
+      </w:pPr>
+      <w:r>
+        <w:rPr>
+          <w:rFonts w:hint="eastAsia"/>
+          <w:b/>
+          <w:u w:val="single"/>
+          <w:lang w:val="fr-FR"/>
+        </w:rPr>
+        <w:t xml:space="preserve">mybatis-config.xml </w:t>
+      </w:r>
+    </w:p>
+    <w:p>
+      <w:pPr>
+        <w:pStyle w:val="a6"/>
+        <w:numPr>
+          <w:ilvl w:val="0"/>
+          <w:numId w:val="4"/>
+        </w:numPr>
+        <w:spacing w:after="0"/>
+        <w:ind w:leftChars="0"/>
+        <w:rPr>
+          <w:b/>
+          <w:u w:val="single"/>
+          <w:lang w:val="fr-FR"/>
+        </w:rPr>
+      </w:pPr>
+      <w:r>
+        <w:rPr>
+          <w:rFonts w:hint="eastAsia"/>
+          <w:b/>
+          <w:u w:val="single"/>
+          <w:lang w:val="fr-FR"/>
+        </w:rPr>
+        <w:t xml:space="preserve">dataSource 빈 </w:t>
+      </w:r>
+      <w:r>
+        <w:rPr>
+          <w:b/>
+          <w:u w:val="single"/>
+          <w:lang w:val="fr-FR"/>
+        </w:rPr>
+        <w:t xml:space="preserve">-&gt; sqlSessionFactoryBean </w:t>
+      </w:r>
+      <w:r>
+        <w:rPr>
+          <w:rFonts w:hint="eastAsia"/>
+          <w:b/>
+          <w:u w:val="single"/>
+          <w:lang w:val="fr-FR"/>
+        </w:rPr>
+        <w:t xml:space="preserve">빈 </w:t>
+      </w:r>
+      <w:r>
+        <w:rPr>
+          <w:b/>
+          <w:u w:val="single"/>
+          <w:lang w:val="fr-FR"/>
+        </w:rPr>
+        <w:t xml:space="preserve">-&gt; </w:t>
+      </w:r>
+      <w:r>
+        <w:rPr>
+          <w:rFonts w:hint="eastAsia"/>
+          <w:b/>
+          <w:u w:val="single"/>
+          <w:lang w:val="fr-FR"/>
+        </w:rPr>
+        <w:t xml:space="preserve">sqlSessionTemplate빈 </w:t>
+      </w:r>
+      <w:r>
+        <w:rPr>
+          <w:b/>
+          <w:u w:val="single"/>
+          <w:lang w:val="fr-FR"/>
+        </w:rPr>
+        <w:t>(root-context.</w:t>
+      </w:r>
+      <w:r>
+        <w:rPr>
+          <w:rFonts w:hint="eastAsia"/>
+          <w:b/>
+          <w:u w:val="single"/>
+          <w:lang w:val="fr-FR"/>
+        </w:rPr>
+        <w:t>xml</w:t>
+      </w:r>
+      <w:r>
+        <w:rPr>
+          <w:b/>
+          <w:u w:val="single"/>
+          <w:lang w:val="fr-FR"/>
+        </w:rPr>
+        <w:t>)</w:t>
+      </w:r>
+    </w:p>
+    <w:p>
+      <w:pPr>
+        <w:pStyle w:val="a6"/>
+        <w:numPr>
+          <w:ilvl w:val="0"/>
+          <w:numId w:val="4"/>
+        </w:numPr>
+        <w:spacing w:after="0"/>
+        <w:ind w:leftChars="0"/>
+        <w:rPr>
+          <w:b/>
+          <w:u w:val="single"/>
+          <w:lang w:val="fr-FR"/>
+        </w:rPr>
+      </w:pPr>
+      <w:r>
+        <w:rPr>
+          <w:b/>
+          <w:u w:val="single"/>
+          <w:lang w:val="fr-FR"/>
+        </w:rPr>
+        <w:t>servlet-context.</w:t>
+      </w:r>
+      <w:r>
+        <w:rPr>
+          <w:rFonts w:hint="eastAsia"/>
+          <w:b/>
+          <w:u w:val="single"/>
+          <w:lang w:val="fr-FR"/>
+        </w:rPr>
+        <w:t>xml</w:t>
+      </w:r>
+      <w:r>
+        <w:rPr>
+          <w:b/>
+          <w:u w:val="single"/>
+          <w:lang w:val="fr-FR"/>
+        </w:rPr>
+        <w:t xml:space="preserve"> </w:t>
+      </w:r>
+      <w:r>
+        <w:rPr>
+          <w:rFonts w:hint="eastAsia"/>
+          <w:b/>
+          <w:u w:val="single"/>
+          <w:lang w:val="fr-FR"/>
+        </w:rPr>
+        <w:t xml:space="preserve">에 </w:t>
+      </w:r>
+      <w:r>
+        <w:rPr>
+          <w:rFonts w:ascii="Consolas" w:hAnsi="Consolas" w:cs="Consolas"/>
+          <w:b/>
+          <w:color w:val="FF0000"/>
+          <w:kern w:val="0"/>
+          <w:szCs w:val="20"/>
+        </w:rPr>
+        <w:t>&lt;mybatis-spring:scan base-package=</w:t>
+      </w:r>
+      <w:r>
+        <w:rPr>
+          <w:rFonts w:ascii="Consolas" w:hAnsi="Consolas" w:cs="Consolas"/>
+          <w:b/>
+          <w:i/>
+          <w:iCs/>
+          <w:color w:val="FF0000"/>
+          <w:kern w:val="0"/>
+          <w:szCs w:val="20"/>
+        </w:rPr>
+        <w:t>"com.lec.ch17.dao"</w:t>
+      </w:r>
+      <w:r>
+        <w:rPr>
+          <w:rFonts w:ascii="Consolas" w:hAnsi="Consolas" w:cs="Consolas"/>
+          <w:b/>
+          <w:color w:val="FF0000"/>
+          <w:kern w:val="0"/>
+          <w:szCs w:val="20"/>
+        </w:rPr>
+        <w:t>/&gt;</w:t>
+      </w:r>
+      <w:r>
+        <w:rPr>
+          <w:rFonts w:ascii="Consolas" w:hAnsi="Consolas" w:cs="Consolas" w:hint="eastAsia"/>
+          <w:b/>
+          <w:color w:val="FF0000"/>
+          <w:kern w:val="0"/>
+          <w:szCs w:val="20"/>
+        </w:rPr>
+        <w:t>추가</w:t>
+      </w:r>
+    </w:p>
+    <w:p>
+      <w:pPr>
+        <w:pStyle w:val="a6"/>
+        <w:numPr>
+          <w:ilvl w:val="0"/>
+          <w:numId w:val="4"/>
+        </w:numPr>
+        <w:spacing w:after="0"/>
+        <w:ind w:leftChars="0"/>
+        <w:rPr>
+          <w:b/>
+          <w:u w:val="single"/>
+          <w:lang w:val="fr-FR"/>
+        </w:rPr>
+      </w:pPr>
+      <w:r>
+        <w:rPr>
+          <w:rFonts w:hint="eastAsia"/>
+          <w:b/>
+          <w:u w:val="single"/>
+          <w:lang w:val="fr-FR"/>
+        </w:rPr>
+        <w:t>DAO</w:t>
+      </w:r>
+      <w:r>
+        <w:rPr>
+          <w:b/>
+          <w:u w:val="single"/>
+          <w:lang w:val="fr-FR"/>
+        </w:rPr>
+        <w:t xml:space="preserve"> </w:t>
+      </w:r>
+      <w:r>
+        <w:rPr>
+          <w:rFonts w:hint="eastAsia"/>
+          <w:b/>
+          <w:u w:val="single"/>
+          <w:lang w:val="fr-FR"/>
+        </w:rPr>
+        <w:t>인터페이스 제작</w:t>
+      </w:r>
+      <w:r>
+        <w:rPr>
+          <w:rFonts w:hint="eastAsia"/>
+          <w:b/>
+          <w:u w:val="single"/>
+          <w:lang w:val="fr-FR"/>
+        </w:rPr>
+        <w:t xml:space="preserve"> (</w:t>
+      </w:r>
+      <w:r>
+        <w:rPr>
+          <w:b/>
+          <w:u w:val="single"/>
+          <w:lang w:val="fr-FR"/>
+        </w:rPr>
+        <w:t>@mapper)</w:t>
+      </w:r>
+    </w:p>
+    <w:p>
+      <w:pPr>
+        <w:pStyle w:val="a6"/>
+        <w:numPr>
+          <w:ilvl w:val="0"/>
+          <w:numId w:val="4"/>
+        </w:numPr>
+        <w:spacing w:after="0"/>
+        <w:ind w:leftChars="0"/>
+        <w:rPr>
+          <w:rFonts w:hint="eastAsia"/>
+          <w:b/>
+          <w:u w:val="single"/>
+          <w:lang w:val="fr-FR"/>
+        </w:rPr>
+      </w:pPr>
+      <w:r>
+        <w:rPr>
+          <w:b/>
+          <w:u w:val="single"/>
+          <w:lang w:val="fr-FR"/>
+        </w:rPr>
+        <w:t>S</w:t>
+      </w:r>
+      <w:r>
+        <w:rPr>
+          <w:rFonts w:hint="eastAsia"/>
+          <w:b/>
+          <w:u w:val="single"/>
+          <w:lang w:val="fr-FR"/>
+        </w:rPr>
+        <w:t>ervice 인터페이스와 클래스(@service)</w:t>
+      </w:r>
+    </w:p>
+    <w:p>
+      <w:pPr>
+        <w:pStyle w:val="a6"/>
+        <w:numPr>
+          <w:ilvl w:val="0"/>
+          <w:numId w:val="4"/>
+        </w:numPr>
+        <w:spacing w:after="0"/>
+        <w:ind w:leftChars="0"/>
+        <w:rPr>
+          <w:b/>
+          <w:u w:val="single"/>
+          <w:lang w:val="fr-FR"/>
+        </w:rPr>
+      </w:pPr>
+      <w:r>
+        <w:rPr>
+          <w:rFonts w:hint="eastAsia"/>
+          <w:b/>
+          <w:u w:val="single"/>
+          <w:lang w:val="fr-FR"/>
+        </w:rPr>
+        <w:t xml:space="preserve">컨토롤러와 </w:t>
+      </w:r>
+      <w:r>
+        <w:rPr>
+          <w:b/>
+          <w:u w:val="single"/>
+          <w:lang w:val="fr-FR"/>
+        </w:rPr>
+        <w:t>view</w:t>
+      </w:r>
     </w:p>
     <w:p>
       <w:pPr>
@@ -550,15 +1163,15 @@
           <w:b/>
           <w:color w:val="000000" w:themeColor="text1"/>
           <w:u w:val="single"/>
-        </w:rPr>
-      </w:pPr>
-      <w:bookmarkStart w:id="0" w:name="_GoBack"/>
-      <w:bookmarkEnd w:id="0"/>
+          <w:lang w:val="fr-FR"/>
+        </w:rPr>
+      </w:pPr>
       <w:r>
         <w:rPr>
           <w:b/>
           <w:color w:val="000000" w:themeColor="text1"/>
           <w:u w:val="single"/>
+          <w:lang w:val="fr-FR"/>
         </w:rPr>
         <w:t>Servlet-context.xml</w:t>
       </w:r>
@@ -573,6 +1186,7 @@
           <w:rFonts w:ascii="Consolas" w:hAnsi="Consolas" w:cs="Consolas"/>
           <w:kern w:val="0"/>
           <w:szCs w:val="20"/>
+          <w:lang w:val="fr-FR"/>
         </w:rPr>
       </w:pPr>
       <w:r>
@@ -581,6 +1195,7 @@
           <w:color w:val="008080"/>
           <w:kern w:val="0"/>
           <w:szCs w:val="20"/>
+          <w:lang w:val="fr-FR"/>
         </w:rPr>
         <w:t>&lt;?</w:t>
       </w:r>
@@ -590,6 +1205,7 @@
           <w:color w:val="3F7F7F"/>
           <w:kern w:val="0"/>
           <w:szCs w:val="20"/>
+          <w:lang w:val="fr-FR"/>
         </w:rPr>
         <w:t>xml</w:t>
       </w:r>
@@ -598,6 +1214,7 @@
           <w:rFonts w:ascii="Consolas" w:hAnsi="Consolas" w:cs="Consolas"/>
           <w:kern w:val="0"/>
           <w:szCs w:val="20"/>
+          <w:lang w:val="fr-FR"/>
         </w:rPr>
         <w:t xml:space="preserve"> </w:t>
       </w:r>
@@ -607,6 +1224,7 @@
           <w:color w:val="7F007F"/>
           <w:kern w:val="0"/>
           <w:szCs w:val="20"/>
+          <w:lang w:val="fr-FR"/>
         </w:rPr>
         <w:t>version</w:t>
       </w:r>
@@ -616,6 +1234,7 @@
           <w:color w:val="000000"/>
           <w:kern w:val="0"/>
           <w:szCs w:val="20"/>
+          <w:lang w:val="fr-FR"/>
         </w:rPr>
         <w:t>=</w:t>
       </w:r>
@@ -627,6 +1246,7 @@
           <w:color w:val="2A00FF"/>
           <w:kern w:val="0"/>
           <w:szCs w:val="20"/>
+          <w:lang w:val="fr-FR"/>
         </w:rPr>
         <w:t>"1.0"</w:t>
       </w:r>
@@ -635,6 +1255,7 @@
           <w:rFonts w:ascii="Consolas" w:hAnsi="Consolas" w:cs="Consolas"/>
           <w:kern w:val="0"/>
           <w:szCs w:val="20"/>
+          <w:lang w:val="fr-FR"/>
         </w:rPr>
         <w:t xml:space="preserve"> </w:t>
       </w:r>
@@ -644,6 +1265,7 @@
           <w:color w:val="7F007F"/>
           <w:kern w:val="0"/>
           <w:szCs w:val="20"/>
+          <w:lang w:val="fr-FR"/>
         </w:rPr>
         <w:t>encoding</w:t>
       </w:r>
@@ -653,6 +1275,7 @@
           <w:color w:val="000000"/>
           <w:kern w:val="0"/>
           <w:szCs w:val="20"/>
+          <w:lang w:val="fr-FR"/>
         </w:rPr>
         <w:t>=</w:t>
       </w:r>
@@ -664,6 +1287,7 @@
           <w:color w:val="2A00FF"/>
           <w:kern w:val="0"/>
           <w:szCs w:val="20"/>
+          <w:lang w:val="fr-FR"/>
         </w:rPr>
         <w:t>"UTF-8"</w:t>
       </w:r>
@@ -673,6 +1297,7 @@
           <w:color w:val="008080"/>
           <w:kern w:val="0"/>
           <w:szCs w:val="20"/>
+          <w:lang w:val="fr-FR"/>
         </w:rPr>
         <w:t>?&gt;</w:t>
       </w:r>
@@ -687,6 +1312,7 @@
           <w:rFonts w:ascii="Consolas" w:hAnsi="Consolas" w:cs="Consolas"/>
           <w:kern w:val="0"/>
           <w:szCs w:val="20"/>
+          <w:lang w:val="fr-FR"/>
         </w:rPr>
       </w:pPr>
       <w:r>
@@ -695,6 +1321,7 @@
           <w:color w:val="008080"/>
           <w:kern w:val="0"/>
           <w:szCs w:val="20"/>
+          <w:lang w:val="fr-FR"/>
         </w:rPr>
         <w:t>&lt;</w:t>
       </w:r>
@@ -704,6 +1331,7 @@
           <w:color w:val="3F7F7F"/>
           <w:kern w:val="0"/>
           <w:szCs w:val="20"/>
+          <w:lang w:val="fr-FR"/>
         </w:rPr>
         <w:t>beans:beans</w:t>
       </w:r>
@@ -712,6 +1340,7 @@
           <w:rFonts w:ascii="Consolas" w:hAnsi="Consolas" w:cs="Consolas"/>
           <w:kern w:val="0"/>
           <w:szCs w:val="20"/>
+          <w:lang w:val="fr-FR"/>
         </w:rPr>
         <w:t xml:space="preserve"> </w:t>
       </w:r>
@@ -721,6 +1350,7 @@
           <w:color w:val="7F007F"/>
           <w:kern w:val="0"/>
           <w:szCs w:val="20"/>
+          <w:lang w:val="fr-FR"/>
         </w:rPr>
         <w:t>xmlns</w:t>
       </w:r>
@@ -730,6 +1360,7 @@
           <w:color w:val="000000"/>
           <w:kern w:val="0"/>
           <w:szCs w:val="20"/>
+          <w:lang w:val="fr-FR"/>
         </w:rPr>
         <w:t>=</w:t>
       </w:r>
@@ -741,6 +1372,7 @@
           <w:color w:val="2A00FF"/>
           <w:kern w:val="0"/>
           <w:szCs w:val="20"/>
+          <w:lang w:val="fr-FR"/>
         </w:rPr>
         <w:t>"http://www.springframework.org/schema/mvc"</w:t>
       </w:r>
@@ -755,13 +1387,15 @@
           <w:rFonts w:ascii="Consolas" w:hAnsi="Consolas" w:cs="Consolas"/>
           <w:kern w:val="0"/>
           <w:szCs w:val="20"/>
-        </w:rPr>
-      </w:pPr>
-      <w:r>
-        <w:rPr>
-          <w:rFonts w:ascii="Consolas" w:hAnsi="Consolas" w:cs="Consolas"/>
-          <w:kern w:val="0"/>
-          <w:szCs w:val="20"/>
+          <w:lang w:val="fr-FR"/>
+        </w:rPr>
+      </w:pPr>
+      <w:r>
+        <w:rPr>
+          <w:rFonts w:ascii="Consolas" w:hAnsi="Consolas" w:cs="Consolas"/>
+          <w:kern w:val="0"/>
+          <w:szCs w:val="20"/>
+          <w:lang w:val="fr-FR"/>
         </w:rPr>
         <w:tab/>
       </w:r>
@@ -771,6 +1405,7 @@
           <w:color w:val="7F007F"/>
           <w:kern w:val="0"/>
           <w:szCs w:val="20"/>
+          <w:lang w:val="fr-FR"/>
         </w:rPr>
         <w:t>xmlns:xsi</w:t>
       </w:r>
@@ -780,6 +1415,7 @@
           <w:color w:val="000000"/>
           <w:kern w:val="0"/>
           <w:szCs w:val="20"/>
+          <w:lang w:val="fr-FR"/>
         </w:rPr>
         <w:t>=</w:t>
       </w:r>
@@ -791,6 +1427,7 @@
           <w:color w:val="2A00FF"/>
           <w:kern w:val="0"/>
           <w:szCs w:val="20"/>
+          <w:lang w:val="fr-FR"/>
         </w:rPr>
         <w:t>"http://www.w3.org/2001/XMLSchema-instance"</w:t>
       </w:r>
@@ -805,13 +1442,15 @@
           <w:rFonts w:ascii="Consolas" w:hAnsi="Consolas" w:cs="Consolas"/>
           <w:kern w:val="0"/>
           <w:szCs w:val="20"/>
-        </w:rPr>
-      </w:pPr>
-      <w:r>
-        <w:rPr>
-          <w:rFonts w:ascii="Consolas" w:hAnsi="Consolas" w:cs="Consolas"/>
-          <w:kern w:val="0"/>
-          <w:szCs w:val="20"/>
+          <w:lang w:val="fr-FR"/>
+        </w:rPr>
+      </w:pPr>
+      <w:r>
+        <w:rPr>
+          <w:rFonts w:ascii="Consolas" w:hAnsi="Consolas" w:cs="Consolas"/>
+          <w:kern w:val="0"/>
+          <w:szCs w:val="20"/>
+          <w:lang w:val="fr-FR"/>
         </w:rPr>
         <w:tab/>
       </w:r>
@@ -821,6 +1460,7 @@
           <w:color w:val="7F007F"/>
           <w:kern w:val="0"/>
           <w:szCs w:val="20"/>
+          <w:lang w:val="fr-FR"/>
         </w:rPr>
         <w:t>xmlns:beans</w:t>
       </w:r>
@@ -830,6 +1470,7 @@
           <w:color w:val="000000"/>
           <w:kern w:val="0"/>
           <w:szCs w:val="20"/>
+          <w:lang w:val="fr-FR"/>
         </w:rPr>
         <w:t>=</w:t>
       </w:r>
@@ -841,6 +1482,7 @@
           <w:color w:val="2A00FF"/>
           <w:kern w:val="0"/>
           <w:szCs w:val="20"/>
+          <w:lang w:val="fr-FR"/>
         </w:rPr>
         <w:t>"http://www.springframework.org/schema/beans"</w:t>
       </w:r>
@@ -862,6 +1504,7 @@
           <w:rFonts w:ascii="Consolas" w:hAnsi="Consolas" w:cs="Consolas"/>
           <w:kern w:val="0"/>
           <w:szCs w:val="20"/>
+          <w:lang w:val="fr-FR"/>
         </w:rPr>
         <w:tab/>
       </w:r>
@@ -871,6 +1514,7 @@
           <w:color w:val="7F007F"/>
           <w:kern w:val="0"/>
           <w:szCs w:val="20"/>
+          <w:lang w:val="fr-FR"/>
         </w:rPr>
         <w:t>xmlns:context</w:t>
       </w:r>
@@ -880,6 +1524,7 @@
           <w:color w:val="000000"/>
           <w:kern w:val="0"/>
           <w:szCs w:val="20"/>
+          <w:lang w:val="fr-FR"/>
         </w:rPr>
         <w:t>=</w:t>
       </w:r>
@@ -891,47 +1536,9 @@
           <w:color w:val="2A00FF"/>
           <w:kern w:val="0"/>
           <w:szCs w:val="20"/>
-        </w:rPr>
-        <w:t>"http://www.springframework.org/schema/context"</w:t>
-      </w:r>
-    </w:p>
-    <w:p>
-      <w:pPr>
-        <w:wordWrap/>
-        <w:adjustRightInd w:val="0"/>
-        <w:spacing w:after="0" w:line="240" w:lineRule="auto"/>
-        <w:jc w:val="left"/>
-        <w:rPr>
-          <w:rFonts w:ascii="Consolas" w:hAnsi="Consolas" w:cs="Consolas"/>
-          <w:kern w:val="0"/>
-          <w:szCs w:val="20"/>
-        </w:rPr>
-      </w:pPr>
-      <w:r>
-        <w:rPr>
-          <w:rFonts w:ascii="Consolas" w:hAnsi="Consolas" w:cs="Consolas"/>
-          <w:kern w:val="0"/>
-          <w:szCs w:val="20"/>
-        </w:rPr>
-        <w:tab/>
-      </w:r>
-      <w:r>
-        <w:rPr>
-          <w:rFonts w:ascii="Consolas" w:hAnsi="Consolas" w:cs="Consolas"/>
-          <w:color w:val="7F007F"/>
-          <w:kern w:val="0"/>
-          <w:szCs w:val="20"/>
-        </w:rPr>
-        <w:t>xmlns:mybatis-spring</w:t>
-      </w:r>
-      <w:r>
-        <w:rPr>
-          <w:rFonts w:ascii="Consolas" w:hAnsi="Consolas" w:cs="Consolas"/>
-          <w:color w:val="000000"/>
-          <w:kern w:val="0"/>
-          <w:szCs w:val="20"/>
-        </w:rPr>
-        <w:t>=</w:t>
+          <w:lang w:val="fr-FR"/>
+        </w:rPr>
+        <w:t>"http</w:t>
       </w:r>
       <w:r>
         <w:rPr>
@@ -941,47 +1548,9 @@
           <w:color w:val="2A00FF"/>
           <w:kern w:val="0"/>
           <w:szCs w:val="20"/>
-        </w:rPr>
-        <w:t>"http://mybatis.org/schema/mybatis-spring"</w:t>
-      </w:r>
-    </w:p>
-    <w:p>
-      <w:pPr>
-        <w:wordWrap/>
-        <w:adjustRightInd w:val="0"/>
-        <w:spacing w:after="0" w:line="240" w:lineRule="auto"/>
-        <w:jc w:val="left"/>
-        <w:rPr>
-          <w:rFonts w:ascii="Consolas" w:hAnsi="Consolas" w:cs="Consolas"/>
-          <w:kern w:val="0"/>
-          <w:szCs w:val="20"/>
-        </w:rPr>
-      </w:pPr>
-      <w:r>
-        <w:rPr>
-          <w:rFonts w:ascii="Consolas" w:hAnsi="Consolas" w:cs="Consolas"/>
-          <w:kern w:val="0"/>
-          <w:szCs w:val="20"/>
-        </w:rPr>
-        <w:tab/>
-      </w:r>
-      <w:r>
-        <w:rPr>
-          <w:rFonts w:ascii="Consolas" w:hAnsi="Consolas" w:cs="Consolas"/>
-          <w:color w:val="7F007F"/>
-          <w:kern w:val="0"/>
-          <w:szCs w:val="20"/>
-        </w:rPr>
-        <w:t>xsi:schemaLocation</w:t>
-      </w:r>
-      <w:r>
-        <w:rPr>
-          <w:rFonts w:ascii="Consolas" w:hAnsi="Consolas" w:cs="Consolas"/>
-          <w:color w:val="000000"/>
-          <w:kern w:val="0"/>
-          <w:szCs w:val="20"/>
-        </w:rPr>
-        <w:t>=</w:t>
+          <w:lang w:val="fr-FR"/>
+        </w:rPr>
+        <w:t>://www.springframewo</w:t>
       </w:r>
       <w:r>
         <w:rPr>
@@ -992,21 +1561,47 @@
           <w:kern w:val="0"/>
           <w:szCs w:val="20"/>
         </w:rPr>
-        <w:t>"http://www.springframework.org/schema/mvc https://www.springframework.org/schema/mvc/spring-mvc.xsd</w:t>
-      </w:r>
-    </w:p>
-    <w:p>
-      <w:pPr>
-        <w:wordWrap/>
-        <w:adjustRightInd w:val="0"/>
-        <w:spacing w:after="0" w:line="240" w:lineRule="auto"/>
-        <w:jc w:val="left"/>
-        <w:rPr>
-          <w:rFonts w:ascii="Consolas" w:hAnsi="Consolas" w:cs="Consolas"/>
-          <w:kern w:val="0"/>
-          <w:szCs w:val="20"/>
-        </w:rPr>
-      </w:pPr>
+        <w:t>rk.org/schema/context"</w:t>
+      </w:r>
+    </w:p>
+    <w:p>
+      <w:pPr>
+        <w:wordWrap/>
+        <w:adjustRightInd w:val="0"/>
+        <w:spacing w:after="0" w:line="240" w:lineRule="auto"/>
+        <w:jc w:val="left"/>
+        <w:rPr>
+          <w:rFonts w:ascii="Consolas" w:hAnsi="Consolas" w:cs="Consolas"/>
+          <w:kern w:val="0"/>
+          <w:szCs w:val="20"/>
+        </w:rPr>
+      </w:pPr>
+      <w:r>
+        <w:rPr>
+          <w:rFonts w:ascii="Consolas" w:hAnsi="Consolas" w:cs="Consolas"/>
+          <w:kern w:val="0"/>
+          <w:szCs w:val="20"/>
+        </w:rPr>
+        <w:tab/>
+      </w:r>
+      <w:r>
+        <w:rPr>
+          <w:rFonts w:ascii="Consolas" w:hAnsi="Consolas" w:cs="Consolas"/>
+          <w:color w:val="7F007F"/>
+          <w:kern w:val="0"/>
+          <w:szCs w:val="20"/>
+        </w:rPr>
+        <w:t>xmlns:mybatis-spring</w:t>
+      </w:r>
+      <w:r>
+        <w:rPr>
+          <w:rFonts w:ascii="Consolas" w:hAnsi="Consolas" w:cs="Consolas"/>
+          <w:color w:val="000000"/>
+          <w:kern w:val="0"/>
+          <w:szCs w:val="20"/>
+        </w:rPr>
+        <w:t>=</w:t>
+      </w:r>
       <w:r>
         <w:rPr>
           <w:rFonts w:ascii="Consolas" w:hAnsi="Consolas" w:cs="Consolas"/>
@@ -1016,7 +1611,46 @@
           <w:kern w:val="0"/>
           <w:szCs w:val="20"/>
         </w:rPr>
+        <w:t>"http://mybatis.org/schema/mybatis-spring"</w:t>
+      </w:r>
+    </w:p>
+    <w:p>
+      <w:pPr>
+        <w:wordWrap/>
+        <w:adjustRightInd w:val="0"/>
+        <w:spacing w:after="0" w:line="240" w:lineRule="auto"/>
+        <w:jc w:val="left"/>
+        <w:rPr>
+          <w:rFonts w:ascii="Consolas" w:hAnsi="Consolas" w:cs="Consolas"/>
+          <w:kern w:val="0"/>
+          <w:szCs w:val="20"/>
+        </w:rPr>
+      </w:pPr>
+      <w:r>
+        <w:rPr>
+          <w:rFonts w:ascii="Consolas" w:hAnsi="Consolas" w:cs="Consolas"/>
+          <w:kern w:val="0"/>
+          <w:szCs w:val="20"/>
+        </w:rPr>
         <w:tab/>
+      </w:r>
+      <w:r>
+        <w:rPr>
+          <w:rFonts w:ascii="Consolas" w:hAnsi="Consolas" w:cs="Consolas"/>
+          <w:color w:val="7F007F"/>
+          <w:kern w:val="0"/>
+          <w:szCs w:val="20"/>
+        </w:rPr>
+        <w:t>xsi:schemaLocation</w:t>
+      </w:r>
+      <w:r>
+        <w:rPr>
+          <w:rFonts w:ascii="Consolas" w:hAnsi="Consolas" w:cs="Consolas"/>
+          <w:color w:val="000000"/>
+          <w:kern w:val="0"/>
+          <w:szCs w:val="20"/>
+        </w:rPr>
+        <w:t>=</w:t>
       </w:r>
       <w:r>
         <w:rPr>
@@ -1027,8 +1661,7 @@
           <w:kern w:val="0"/>
           <w:szCs w:val="20"/>
         </w:rPr>
-        <w:tab/>
-        <w:t>http://mybatis.org/schema/mybatis-spring http://mybatis.org/schema/mybatis-spring-1.2.xsd</w:t>
+        <w:t>"http://www.springframework.org/schema/mvc https://www.springframework.org/schema/mvc/spring-mvc.xsd</w:t>
       </w:r>
     </w:p>
     <w:p>
@@ -1064,7 +1697,7 @@
           <w:szCs w:val="20"/>
         </w:rPr>
         <w:tab/>
-        <w:t>http://www.springframework.org/schema/beans https://www.springframework.org/schema/beans/spring-beans.xsd</w:t>
+        <w:t>http://mybatis.org/schema/mybatis-spring http://mybatis.org/schema/mybatis-spring-1.2.xsd</w:t>
       </w:r>
     </w:p>
     <w:p>
@@ -1100,233 +1733,21 @@
           <w:szCs w:val="20"/>
         </w:rPr>
         <w:tab/>
-        <w:t>http://www.springframework.org/schema/context https://www.springframework.org/schema/context/spring-context.xsd"</w:t>
-      </w:r>
-      <w:r>
-        <w:rPr>
-          <w:rFonts w:ascii="Consolas" w:hAnsi="Consolas" w:cs="Consolas"/>
-          <w:color w:val="008080"/>
-          <w:kern w:val="0"/>
-          <w:szCs w:val="20"/>
-        </w:rPr>
-        <w:t>&gt;</w:t>
-      </w:r>
-    </w:p>
-    <w:p>
-      <w:pPr>
-        <w:wordWrap/>
-        <w:adjustRightInd w:val="0"/>
-        <w:spacing w:after="0" w:line="240" w:lineRule="auto"/>
-        <w:jc w:val="left"/>
-        <w:rPr>
-          <w:rFonts w:ascii="Consolas" w:hAnsi="Consolas" w:cs="Consolas"/>
-          <w:kern w:val="0"/>
-          <w:szCs w:val="20"/>
-        </w:rPr>
-      </w:pPr>
-      <w:r>
-        <w:rPr>
-          <w:rFonts w:ascii="Consolas" w:hAnsi="Consolas" w:cs="Consolas"/>
-          <w:color w:val="000000"/>
-          <w:kern w:val="0"/>
-          <w:szCs w:val="20"/>
-        </w:rPr>
-        <w:tab/>
-      </w:r>
-      <w:r>
-        <w:rPr>
-          <w:rFonts w:ascii="Consolas" w:hAnsi="Consolas" w:cs="Consolas"/>
-          <w:color w:val="3F5FBF"/>
-          <w:kern w:val="0"/>
-          <w:szCs w:val="20"/>
-        </w:rPr>
-        <w:t>&lt;!-- DispatcherServlet Context: defines this servlet's request-processing infrastructure --&gt;</w:t>
-      </w:r>
-    </w:p>
-    <w:p>
-      <w:pPr>
-        <w:wordWrap/>
-        <w:adjustRightInd w:val="0"/>
-        <w:spacing w:after="0" w:line="240" w:lineRule="auto"/>
-        <w:jc w:val="left"/>
-        <w:rPr>
-          <w:rFonts w:ascii="Consolas" w:hAnsi="Consolas" w:cs="Consolas"/>
-          <w:kern w:val="0"/>
-          <w:szCs w:val="20"/>
-        </w:rPr>
-      </w:pPr>
-      <w:r>
-        <w:rPr>
-          <w:rFonts w:ascii="Consolas" w:hAnsi="Consolas" w:cs="Consolas"/>
-          <w:color w:val="000000"/>
-          <w:kern w:val="0"/>
-          <w:szCs w:val="20"/>
-        </w:rPr>
-        <w:tab/>
-      </w:r>
-      <w:r>
-        <w:rPr>
-          <w:rFonts w:ascii="Consolas" w:hAnsi="Consolas" w:cs="Consolas"/>
-          <w:color w:val="3F5FBF"/>
-          <w:kern w:val="0"/>
-          <w:szCs w:val="20"/>
-        </w:rPr>
-        <w:t>&lt;!-- Enables the Spring MVC @Controller programming model --&gt;</w:t>
-      </w:r>
-    </w:p>
-    <w:p>
-      <w:pPr>
-        <w:wordWrap/>
-        <w:adjustRightInd w:val="0"/>
-        <w:spacing w:after="0" w:line="240" w:lineRule="auto"/>
-        <w:jc w:val="left"/>
-        <w:rPr>
-          <w:rFonts w:ascii="Consolas" w:hAnsi="Consolas" w:cs="Consolas"/>
-          <w:kern w:val="0"/>
-          <w:szCs w:val="20"/>
-        </w:rPr>
-      </w:pPr>
-      <w:r>
-        <w:rPr>
-          <w:rFonts w:ascii="Consolas" w:hAnsi="Consolas" w:cs="Consolas"/>
-          <w:color w:val="000000"/>
-          <w:kern w:val="0"/>
-          <w:szCs w:val="20"/>
-        </w:rPr>
-        <w:tab/>
-      </w:r>
-      <w:r>
-        <w:rPr>
-          <w:rFonts w:ascii="Consolas" w:hAnsi="Consolas" w:cs="Consolas"/>
-          <w:color w:val="008080"/>
-          <w:kern w:val="0"/>
-          <w:szCs w:val="20"/>
-        </w:rPr>
-        <w:t>&lt;</w:t>
-      </w:r>
-      <w:r>
-        <w:rPr>
-          <w:rFonts w:ascii="Consolas" w:hAnsi="Consolas" w:cs="Consolas"/>
-          <w:color w:val="3F7F7F"/>
-          <w:kern w:val="0"/>
-          <w:szCs w:val="20"/>
-        </w:rPr>
-        <w:t>annotation-driven</w:t>
-      </w:r>
-      <w:r>
-        <w:rPr>
-          <w:rFonts w:ascii="Consolas" w:hAnsi="Consolas" w:cs="Consolas"/>
-          <w:kern w:val="0"/>
-          <w:szCs w:val="20"/>
-        </w:rPr>
-        <w:t xml:space="preserve"> </w:t>
-      </w:r>
-      <w:r>
-        <w:rPr>
-          <w:rFonts w:ascii="Consolas" w:hAnsi="Consolas" w:cs="Consolas"/>
-          <w:color w:val="008080"/>
-          <w:kern w:val="0"/>
-          <w:szCs w:val="20"/>
-        </w:rPr>
-        <w:t>/&gt;</w:t>
-      </w:r>
-    </w:p>
-    <w:p>
-      <w:pPr>
-        <w:wordWrap/>
-        <w:adjustRightInd w:val="0"/>
-        <w:spacing w:after="0" w:line="240" w:lineRule="auto"/>
-        <w:jc w:val="left"/>
-        <w:rPr>
-          <w:rFonts w:ascii="Consolas" w:hAnsi="Consolas" w:cs="Consolas"/>
-          <w:kern w:val="0"/>
-          <w:szCs w:val="20"/>
-        </w:rPr>
-      </w:pPr>
-      <w:r>
-        <w:rPr>
-          <w:rFonts w:ascii="Consolas" w:hAnsi="Consolas" w:cs="Consolas"/>
-          <w:color w:val="000000"/>
-          <w:kern w:val="0"/>
-          <w:szCs w:val="20"/>
-        </w:rPr>
-        <w:tab/>
-      </w:r>
-      <w:r>
-        <w:rPr>
-          <w:rFonts w:ascii="Consolas" w:hAnsi="Consolas" w:cs="Consolas"/>
-          <w:color w:val="3F5FBF"/>
-          <w:kern w:val="0"/>
-          <w:szCs w:val="20"/>
-        </w:rPr>
-        <w:t>&lt;!-- Handles HTTP GET requests for /resources/** by efficiently serving up static resources in the ${webappRoot}/resources directory --&gt;</w:t>
-      </w:r>
-    </w:p>
-    <w:p>
-      <w:pPr>
-        <w:wordWrap/>
-        <w:adjustRightInd w:val="0"/>
-        <w:spacing w:after="0" w:line="240" w:lineRule="auto"/>
-        <w:jc w:val="left"/>
-        <w:rPr>
-          <w:rFonts w:ascii="Consolas" w:hAnsi="Consolas" w:cs="Consolas"/>
-          <w:kern w:val="0"/>
-          <w:szCs w:val="20"/>
-        </w:rPr>
-      </w:pPr>
-      <w:r>
-        <w:rPr>
-          <w:rFonts w:ascii="Consolas" w:hAnsi="Consolas" w:cs="Consolas"/>
-          <w:color w:val="000000"/>
-          <w:kern w:val="0"/>
-          <w:szCs w:val="20"/>
-        </w:rPr>
-        <w:tab/>
-      </w:r>
-      <w:r>
-        <w:rPr>
-          <w:rFonts w:ascii="Consolas" w:hAnsi="Consolas" w:cs="Consolas"/>
-          <w:color w:val="008080"/>
-          <w:kern w:val="0"/>
-          <w:szCs w:val="20"/>
-        </w:rPr>
-        <w:t>&lt;</w:t>
-      </w:r>
-      <w:r>
-        <w:rPr>
-          <w:rFonts w:ascii="Consolas" w:hAnsi="Consolas" w:cs="Consolas"/>
-          <w:color w:val="3F7F7F"/>
-          <w:kern w:val="0"/>
-          <w:szCs w:val="20"/>
-        </w:rPr>
-        <w:t>resources</w:t>
-      </w:r>
-      <w:r>
-        <w:rPr>
-          <w:rFonts w:ascii="Consolas" w:hAnsi="Consolas" w:cs="Consolas"/>
-          <w:kern w:val="0"/>
-          <w:szCs w:val="20"/>
-        </w:rPr>
-        <w:t xml:space="preserve"> </w:t>
-      </w:r>
-      <w:r>
-        <w:rPr>
-          <w:rFonts w:ascii="Consolas" w:hAnsi="Consolas" w:cs="Consolas"/>
-          <w:color w:val="7F007F"/>
-          <w:kern w:val="0"/>
-          <w:szCs w:val="20"/>
-        </w:rPr>
-        <w:t>mapping</w:t>
-      </w:r>
-      <w:r>
-        <w:rPr>
-          <w:rFonts w:ascii="Consolas" w:hAnsi="Consolas" w:cs="Consolas"/>
-          <w:color w:val="000000"/>
-          <w:kern w:val="0"/>
-          <w:szCs w:val="20"/>
-        </w:rPr>
-        <w:t>=</w:t>
-      </w:r>
+        <w:t>http://www.springframework.org/schema/beans https://www.springframework.org/schema/beans/spring-beans.xsd</w:t>
+      </w:r>
+    </w:p>
+    <w:p>
+      <w:pPr>
+        <w:wordWrap/>
+        <w:adjustRightInd w:val="0"/>
+        <w:spacing w:after="0" w:line="240" w:lineRule="auto"/>
+        <w:jc w:val="left"/>
+        <w:rPr>
+          <w:rFonts w:ascii="Consolas" w:hAnsi="Consolas" w:cs="Consolas"/>
+          <w:kern w:val="0"/>
+          <w:szCs w:val="20"/>
+        </w:rPr>
+      </w:pPr>
       <w:r>
         <w:rPr>
           <w:rFonts w:ascii="Consolas" w:hAnsi="Consolas" w:cs="Consolas"/>
@@ -1336,33 +1757,7 @@
           <w:kern w:val="0"/>
           <w:szCs w:val="20"/>
         </w:rPr>
-        <w:t>"/resources/**"</w:t>
-      </w:r>
-      <w:r>
-        <w:rPr>
-          <w:rFonts w:ascii="Consolas" w:hAnsi="Consolas" w:cs="Consolas"/>
-          <w:kern w:val="0"/>
-          <w:szCs w:val="20"/>
-        </w:rPr>
-        <w:t xml:space="preserve"> </w:t>
-      </w:r>
-      <w:r>
-        <w:rPr>
-          <w:rFonts w:ascii="Consolas" w:hAnsi="Consolas" w:cs="Consolas"/>
-          <w:color w:val="7F007F"/>
-          <w:kern w:val="0"/>
-          <w:szCs w:val="20"/>
-        </w:rPr>
-        <w:t>location</w:t>
-      </w:r>
-      <w:r>
-        <w:rPr>
-          <w:rFonts w:ascii="Consolas" w:hAnsi="Consolas" w:cs="Consolas"/>
-          <w:color w:val="000000"/>
-          <w:kern w:val="0"/>
-          <w:szCs w:val="20"/>
-        </w:rPr>
-        <w:t>=</w:t>
+        <w:tab/>
       </w:r>
       <w:r>
         <w:rPr>
@@ -1373,7 +1768,120 @@
           <w:kern w:val="0"/>
           <w:szCs w:val="20"/>
         </w:rPr>
-        <w:t>"/resources/"</w:t>
+        <w:tab/>
+        <w:t>http://www.springframework.org/schema/context https://www.springframework.org/schema/context/spring-context.xsd"</w:t>
+      </w:r>
+      <w:r>
+        <w:rPr>
+          <w:rFonts w:ascii="Consolas" w:hAnsi="Consolas" w:cs="Consolas"/>
+          <w:color w:val="008080"/>
+          <w:kern w:val="0"/>
+          <w:szCs w:val="20"/>
+        </w:rPr>
+        <w:t>&gt;</w:t>
+      </w:r>
+    </w:p>
+    <w:p>
+      <w:pPr>
+        <w:wordWrap/>
+        <w:adjustRightInd w:val="0"/>
+        <w:spacing w:after="0" w:line="240" w:lineRule="auto"/>
+        <w:jc w:val="left"/>
+        <w:rPr>
+          <w:rFonts w:ascii="Consolas" w:hAnsi="Consolas" w:cs="Consolas"/>
+          <w:kern w:val="0"/>
+          <w:szCs w:val="20"/>
+        </w:rPr>
+      </w:pPr>
+      <w:r>
+        <w:rPr>
+          <w:rFonts w:ascii="Consolas" w:hAnsi="Consolas" w:cs="Consolas"/>
+          <w:color w:val="000000"/>
+          <w:kern w:val="0"/>
+          <w:szCs w:val="20"/>
+        </w:rPr>
+        <w:tab/>
+      </w:r>
+      <w:r>
+        <w:rPr>
+          <w:rFonts w:ascii="Consolas" w:hAnsi="Consolas" w:cs="Consolas"/>
+          <w:color w:val="3F5FBF"/>
+          <w:kern w:val="0"/>
+          <w:szCs w:val="20"/>
+        </w:rPr>
+        <w:t>&lt;!-- DispatcherServlet Context: defines this servlet's request-processing infrastructure --&gt;</w:t>
+      </w:r>
+    </w:p>
+    <w:p>
+      <w:pPr>
+        <w:wordWrap/>
+        <w:adjustRightInd w:val="0"/>
+        <w:spacing w:after="0" w:line="240" w:lineRule="auto"/>
+        <w:jc w:val="left"/>
+        <w:rPr>
+          <w:rFonts w:ascii="Consolas" w:hAnsi="Consolas" w:cs="Consolas"/>
+          <w:kern w:val="0"/>
+          <w:szCs w:val="20"/>
+        </w:rPr>
+      </w:pPr>
+      <w:r>
+        <w:rPr>
+          <w:rFonts w:ascii="Consolas" w:hAnsi="Consolas" w:cs="Consolas"/>
+          <w:color w:val="000000"/>
+          <w:kern w:val="0"/>
+          <w:szCs w:val="20"/>
+        </w:rPr>
+        <w:lastRenderedPageBreak/>
+        <w:tab/>
+      </w:r>
+      <w:r>
+        <w:rPr>
+          <w:rFonts w:ascii="Consolas" w:hAnsi="Consolas" w:cs="Consolas"/>
+          <w:color w:val="3F5FBF"/>
+          <w:kern w:val="0"/>
+          <w:szCs w:val="20"/>
+        </w:rPr>
+        <w:t>&lt;!-- Enables the Spring MVC @Controller programming model --&gt;</w:t>
+      </w:r>
+    </w:p>
+    <w:p>
+      <w:pPr>
+        <w:wordWrap/>
+        <w:adjustRightInd w:val="0"/>
+        <w:spacing w:after="0" w:line="240" w:lineRule="auto"/>
+        <w:jc w:val="left"/>
+        <w:rPr>
+          <w:rFonts w:ascii="Consolas" w:hAnsi="Consolas" w:cs="Consolas"/>
+          <w:kern w:val="0"/>
+          <w:szCs w:val="20"/>
+        </w:rPr>
+      </w:pPr>
+      <w:r>
+        <w:rPr>
+          <w:rFonts w:ascii="Consolas" w:hAnsi="Consolas" w:cs="Consolas"/>
+          <w:color w:val="000000"/>
+          <w:kern w:val="0"/>
+          <w:szCs w:val="20"/>
+        </w:rPr>
+        <w:tab/>
+      </w:r>
+      <w:r>
+        <w:rPr>
+          <w:rFonts w:ascii="Consolas" w:hAnsi="Consolas" w:cs="Consolas"/>
+          <w:color w:val="008080"/>
+          <w:kern w:val="0"/>
+          <w:szCs w:val="20"/>
+        </w:rPr>
+        <w:t>&lt;</w:t>
+      </w:r>
+      <w:r>
+        <w:rPr>
+          <w:rFonts w:ascii="Consolas" w:hAnsi="Consolas" w:cs="Consolas"/>
+          <w:color w:val="3F7F7F"/>
+          <w:kern w:val="0"/>
+          <w:szCs w:val="20"/>
+        </w:rPr>
+        <w:t>annotation-driven</w:t>
       </w:r>
       <w:r>
         <w:rPr>
@@ -1391,6 +1899,37 @@
           <w:szCs w:val="20"/>
         </w:rPr>
         <w:t>/&gt;</w:t>
+      </w:r>
+    </w:p>
+    <w:p>
+      <w:pPr>
+        <w:wordWrap/>
+        <w:adjustRightInd w:val="0"/>
+        <w:spacing w:after="0" w:line="240" w:lineRule="auto"/>
+        <w:jc w:val="left"/>
+        <w:rPr>
+          <w:rFonts w:ascii="Consolas" w:hAnsi="Consolas" w:cs="Consolas"/>
+          <w:kern w:val="0"/>
+          <w:szCs w:val="20"/>
+        </w:rPr>
+      </w:pPr>
+      <w:r>
+        <w:rPr>
+          <w:rFonts w:ascii="Consolas" w:hAnsi="Consolas" w:cs="Consolas"/>
+          <w:color w:val="000000"/>
+          <w:kern w:val="0"/>
+          <w:szCs w:val="20"/>
+        </w:rPr>
+        <w:tab/>
+      </w:r>
+      <w:r>
+        <w:rPr>
+          <w:rFonts w:ascii="Consolas" w:hAnsi="Consolas" w:cs="Consolas"/>
+          <w:color w:val="3F5FBF"/>
+          <w:kern w:val="0"/>
+          <w:szCs w:val="20"/>
+        </w:rPr>
+        <w:t>&lt;!-- Handles HTTP GET requests for /resources/** by efficiently serving up static resources in the ${webappRoot}/resources directory --&gt;</w:t>
       </w:r>
     </w:p>
     <w:p>
@@ -1467,7 +2006,7 @@
           <w:kern w:val="0"/>
           <w:szCs w:val="20"/>
         </w:rPr>
-        <w:t>"/css/**"</w:t>
+        <w:t>"/resources/**"</w:t>
       </w:r>
       <w:r>
         <w:rPr>
@@ -1504,7 +2043,7 @@
           <w:kern w:val="0"/>
           <w:szCs w:val="20"/>
         </w:rPr>
-        <w:t>"/css/"</w:t>
+        <w:t>"/resources/"</w:t>
       </w:r>
       <w:r>
         <w:rPr>
@@ -1548,56 +2087,6 @@
       <w:r>
         <w:rPr>
           <w:rFonts w:ascii="Consolas" w:hAnsi="Consolas" w:cs="Consolas"/>
-          <w:color w:val="3F5FBF"/>
-          <w:kern w:val="0"/>
-          <w:szCs w:val="20"/>
-        </w:rPr>
-        <w:t>&lt;!-- Resolves views selected for rendering by @Controllers to .</w:t>
-      </w:r>
-      <w:r>
-        <w:rPr>
-          <w:rFonts w:ascii="Consolas" w:hAnsi="Consolas" w:cs="Consolas"/>
-          <w:color w:val="3F5FBF"/>
-          <w:kern w:val="0"/>
-          <w:szCs w:val="20"/>
-          <w:u w:val="single"/>
-        </w:rPr>
-        <w:t>jsp</w:t>
-      </w:r>
-      <w:r>
-        <w:rPr>
-          <w:rFonts w:ascii="Consolas" w:hAnsi="Consolas" w:cs="Consolas"/>
-          <w:color w:val="3F5FBF"/>
-          <w:kern w:val="0"/>
-          <w:szCs w:val="20"/>
-        </w:rPr>
-        <w:t xml:space="preserve"> resources in the /WEB-INF/views directory --&gt;</w:t>
-      </w:r>
-    </w:p>
-    <w:p>
-      <w:pPr>
-        <w:wordWrap/>
-        <w:adjustRightInd w:val="0"/>
-        <w:spacing w:after="0" w:line="240" w:lineRule="auto"/>
-        <w:jc w:val="left"/>
-        <w:rPr>
-          <w:rFonts w:ascii="Consolas" w:hAnsi="Consolas" w:cs="Consolas"/>
-          <w:kern w:val="0"/>
-          <w:szCs w:val="20"/>
-        </w:rPr>
-      </w:pPr>
-      <w:r>
-        <w:rPr>
-          <w:rFonts w:ascii="Consolas" w:hAnsi="Consolas" w:cs="Consolas"/>
-          <w:color w:val="000000"/>
-          <w:kern w:val="0"/>
-          <w:szCs w:val="20"/>
-        </w:rPr>
-        <w:tab/>
-      </w:r>
-      <w:r>
-        <w:rPr>
-          <w:rFonts w:ascii="Consolas" w:hAnsi="Consolas" w:cs="Consolas"/>
           <w:color w:val="008080"/>
           <w:kern w:val="0"/>
           <w:szCs w:val="20"/>
@@ -1611,7 +2100,7 @@
           <w:kern w:val="0"/>
           <w:szCs w:val="20"/>
         </w:rPr>
-        <w:t>beans:bean</w:t>
+        <w:t>resources</w:t>
       </w:r>
       <w:r>
         <w:rPr>
@@ -1628,7 +2117,7 @@
           <w:kern w:val="0"/>
           <w:szCs w:val="20"/>
         </w:rPr>
-        <w:t>class</w:t>
+        <w:t>mapping</w:t>
       </w:r>
       <w:r>
         <w:rPr>
@@ -1648,65 +2137,7 @@
           <w:kern w:val="0"/>
           <w:szCs w:val="20"/>
         </w:rPr>
-        <w:t>"org.springframework.web.servlet.view.InternalResourceViewResolver"</w:t>
-      </w:r>
-      <w:r>
-        <w:rPr>
-          <w:rFonts w:ascii="Consolas" w:hAnsi="Consolas" w:cs="Consolas"/>
-          <w:color w:val="008080"/>
-          <w:kern w:val="0"/>
-          <w:szCs w:val="20"/>
-        </w:rPr>
-        <w:t>&gt;</w:t>
-      </w:r>
-    </w:p>
-    <w:p>
-      <w:pPr>
-        <w:wordWrap/>
-        <w:adjustRightInd w:val="0"/>
-        <w:spacing w:after="0" w:line="240" w:lineRule="auto"/>
-        <w:jc w:val="left"/>
-        <w:rPr>
-          <w:rFonts w:ascii="Consolas" w:hAnsi="Consolas" w:cs="Consolas"/>
-          <w:kern w:val="0"/>
-          <w:szCs w:val="20"/>
-        </w:rPr>
-      </w:pPr>
-      <w:r>
-        <w:rPr>
-          <w:rFonts w:ascii="Consolas" w:hAnsi="Consolas" w:cs="Consolas"/>
-          <w:color w:val="000000"/>
-          <w:kern w:val="0"/>
-          <w:szCs w:val="20"/>
-        </w:rPr>
-        <w:tab/>
-      </w:r>
-      <w:r>
-        <w:rPr>
-          <w:rFonts w:ascii="Consolas" w:hAnsi="Consolas" w:cs="Consolas"/>
-          <w:color w:val="000000"/>
-          <w:kern w:val="0"/>
-          <w:szCs w:val="20"/>
-        </w:rPr>
-        <w:tab/>
-      </w:r>
-      <w:r>
-        <w:rPr>
-          <w:rFonts w:ascii="Consolas" w:hAnsi="Consolas" w:cs="Consolas"/>
-          <w:color w:val="008080"/>
-          <w:kern w:val="0"/>
-          <w:szCs w:val="20"/>
-        </w:rPr>
-        <w:t>&lt;</w:t>
-      </w:r>
-      <w:r>
-        <w:rPr>
-          <w:rFonts w:ascii="Consolas" w:hAnsi="Consolas" w:cs="Consolas"/>
-          <w:color w:val="3F7F7F"/>
-          <w:kern w:val="0"/>
-          <w:szCs w:val="20"/>
-        </w:rPr>
-        <w:t>beans:property</w:t>
+        <w:t>"/css/**"</w:t>
       </w:r>
       <w:r>
         <w:rPr>
@@ -1723,7 +2154,7 @@
           <w:kern w:val="0"/>
           <w:szCs w:val="20"/>
         </w:rPr>
-        <w:t>name</w:t>
+        <w:t>location</w:t>
       </w:r>
       <w:r>
         <w:rPr>
@@ -1743,7 +2174,7 @@
           <w:kern w:val="0"/>
           <w:szCs w:val="20"/>
         </w:rPr>
-        <w:t>"prefix"</w:t>
+        <w:t>"/css/"</w:t>
       </w:r>
       <w:r>
         <w:rPr>
@@ -1756,11 +2187,118 @@
       <w:r>
         <w:rPr>
           <w:rFonts w:ascii="Consolas" w:hAnsi="Consolas" w:cs="Consolas"/>
+          <w:color w:val="008080"/>
+          <w:kern w:val="0"/>
+          <w:szCs w:val="20"/>
+        </w:rPr>
+        <w:t>/&gt;</w:t>
+      </w:r>
+    </w:p>
+    <w:p>
+      <w:pPr>
+        <w:wordWrap/>
+        <w:adjustRightInd w:val="0"/>
+        <w:spacing w:after="0" w:line="240" w:lineRule="auto"/>
+        <w:jc w:val="left"/>
+        <w:rPr>
+          <w:rFonts w:ascii="Consolas" w:hAnsi="Consolas" w:cs="Consolas"/>
+          <w:kern w:val="0"/>
+          <w:szCs w:val="20"/>
+        </w:rPr>
+      </w:pPr>
+      <w:r>
+        <w:rPr>
+          <w:rFonts w:ascii="Consolas" w:hAnsi="Consolas" w:cs="Consolas"/>
+          <w:color w:val="000000"/>
+          <w:kern w:val="0"/>
+          <w:szCs w:val="20"/>
+        </w:rPr>
+        <w:tab/>
+      </w:r>
+      <w:r>
+        <w:rPr>
+          <w:rFonts w:ascii="Consolas" w:hAnsi="Consolas" w:cs="Consolas"/>
+          <w:color w:val="3F5FBF"/>
+          <w:kern w:val="0"/>
+          <w:szCs w:val="20"/>
+        </w:rPr>
+        <w:t>&lt;!-- Resolves views selected for rendering by @Controllers to .</w:t>
+      </w:r>
+      <w:r>
+        <w:rPr>
+          <w:rFonts w:ascii="Consolas" w:hAnsi="Consolas" w:cs="Consolas"/>
+          <w:color w:val="3F5FBF"/>
+          <w:kern w:val="0"/>
+          <w:szCs w:val="20"/>
+          <w:u w:val="single"/>
+        </w:rPr>
+        <w:t>jsp</w:t>
+      </w:r>
+      <w:r>
+        <w:rPr>
+          <w:rFonts w:ascii="Consolas" w:hAnsi="Consolas" w:cs="Consolas"/>
+          <w:color w:val="3F5FBF"/>
+          <w:kern w:val="0"/>
+          <w:szCs w:val="20"/>
+        </w:rPr>
+        <w:t xml:space="preserve"> resources in the /WEB-INF/views directory --&gt;</w:t>
+      </w:r>
+    </w:p>
+    <w:p>
+      <w:pPr>
+        <w:wordWrap/>
+        <w:adjustRightInd w:val="0"/>
+        <w:spacing w:after="0" w:line="240" w:lineRule="auto"/>
+        <w:jc w:val="left"/>
+        <w:rPr>
+          <w:rFonts w:ascii="Consolas" w:hAnsi="Consolas" w:cs="Consolas"/>
+          <w:kern w:val="0"/>
+          <w:szCs w:val="20"/>
+        </w:rPr>
+      </w:pPr>
+      <w:r>
+        <w:rPr>
+          <w:rFonts w:ascii="Consolas" w:hAnsi="Consolas" w:cs="Consolas"/>
+          <w:color w:val="000000"/>
+          <w:kern w:val="0"/>
+          <w:szCs w:val="20"/>
+        </w:rPr>
+        <w:tab/>
+      </w:r>
+      <w:r>
+        <w:rPr>
+          <w:rFonts w:ascii="Consolas" w:hAnsi="Consolas" w:cs="Consolas"/>
+          <w:color w:val="008080"/>
+          <w:kern w:val="0"/>
+          <w:szCs w:val="20"/>
+        </w:rPr>
+        <w:t>&lt;</w:t>
+      </w:r>
+      <w:r>
+        <w:rPr>
+          <w:rFonts w:ascii="Consolas" w:hAnsi="Consolas" w:cs="Consolas"/>
+          <w:color w:val="3F7F7F"/>
+          <w:kern w:val="0"/>
+          <w:szCs w:val="20"/>
+        </w:rPr>
+        <w:t>beans:bean</w:t>
+      </w:r>
+      <w:r>
+        <w:rPr>
+          <w:rFonts w:ascii="Consolas" w:hAnsi="Consolas" w:cs="Consolas"/>
+          <w:kern w:val="0"/>
+          <w:szCs w:val="20"/>
+        </w:rPr>
+        <w:t xml:space="preserve"> </w:t>
+      </w:r>
+      <w:r>
+        <w:rPr>
+          <w:rFonts w:ascii="Consolas" w:hAnsi="Consolas" w:cs="Consolas"/>
           <w:color w:val="7F007F"/>
           <w:kern w:val="0"/>
           <w:szCs w:val="20"/>
         </w:rPr>
-        <w:t>value</w:t>
+        <w:t>class</w:t>
       </w:r>
       <w:r>
         <w:rPr>
@@ -1780,15 +2318,7 @@
           <w:kern w:val="0"/>
           <w:szCs w:val="20"/>
         </w:rPr>
-        <w:t>"/WEB-INF/views/"</w:t>
-      </w:r>
-      <w:r>
-        <w:rPr>
-          <w:rFonts w:ascii="Consolas" w:hAnsi="Consolas" w:cs="Consolas"/>
-          <w:kern w:val="0"/>
-          <w:szCs w:val="20"/>
-        </w:rPr>
-        <w:t xml:space="preserve"> </w:t>
+        <w:t>"org.springframework.web.servlet.view.InternalResourceViewResolver"</w:t>
       </w:r>
       <w:r>
         <w:rPr>
@@ -1797,7 +2327,7 @@
           <w:kern w:val="0"/>
           <w:szCs w:val="20"/>
         </w:rPr>
-        <w:t>/&gt;</w:t>
+        <w:t>&gt;</w:t>
       </w:r>
     </w:p>
     <w:p>
@@ -1883,7 +2413,7 @@
           <w:kern w:val="0"/>
           <w:szCs w:val="20"/>
         </w:rPr>
-        <w:t>"suffix"</w:t>
+        <w:t>"prefix"</w:t>
       </w:r>
       <w:r>
         <w:rPr>
@@ -1920,7 +2450,7 @@
           <w:kern w:val="0"/>
           <w:szCs w:val="20"/>
         </w:rPr>
-        <w:t>".jsp"</w:t>
+        <w:t>"/WEB-INF/views/"</w:t>
       </w:r>
       <w:r>
         <w:rPr>
@@ -1964,11 +2494,20 @@
       <w:r>
         <w:rPr>
           <w:rFonts w:ascii="Consolas" w:hAnsi="Consolas" w:cs="Consolas"/>
+          <w:color w:val="000000"/>
+          <w:kern w:val="0"/>
+          <w:szCs w:val="20"/>
+        </w:rPr>
+        <w:tab/>
+      </w:r>
+      <w:r>
+        <w:rPr>
+          <w:rFonts w:ascii="Consolas" w:hAnsi="Consolas" w:cs="Consolas"/>
           <w:color w:val="008080"/>
           <w:kern w:val="0"/>
           <w:szCs w:val="20"/>
         </w:rPr>
-        <w:t>&lt;/</w:t>
+        <w:t>&lt;</w:t>
       </w:r>
       <w:r>
         <w:rPr>
@@ -1977,56 +2516,7 @@
           <w:kern w:val="0"/>
           <w:szCs w:val="20"/>
         </w:rPr>
-        <w:t>beans:bean</w:t>
-      </w:r>
-      <w:r>
-        <w:rPr>
-          <w:rFonts w:ascii="Consolas" w:hAnsi="Consolas" w:cs="Consolas"/>
-          <w:color w:val="008080"/>
-          <w:kern w:val="0"/>
-          <w:szCs w:val="20"/>
-        </w:rPr>
-        <w:t>&gt;</w:t>
-      </w:r>
-    </w:p>
-    <w:p>
-      <w:pPr>
-        <w:wordWrap/>
-        <w:adjustRightInd w:val="0"/>
-        <w:spacing w:after="0" w:line="240" w:lineRule="auto"/>
-        <w:jc w:val="left"/>
-        <w:rPr>
-          <w:rFonts w:ascii="Consolas" w:hAnsi="Consolas" w:cs="Consolas"/>
-          <w:kern w:val="0"/>
-          <w:szCs w:val="20"/>
-        </w:rPr>
-      </w:pPr>
-      <w:r>
-        <w:rPr>
-          <w:rFonts w:ascii="Consolas" w:hAnsi="Consolas" w:cs="Consolas"/>
-          <w:color w:val="000000"/>
-          <w:kern w:val="0"/>
-          <w:szCs w:val="20"/>
-        </w:rPr>
-        <w:tab/>
-      </w:r>
-      <w:r>
-        <w:rPr>
-          <w:rFonts w:ascii="Consolas" w:hAnsi="Consolas" w:cs="Consolas"/>
-          <w:color w:val="008080"/>
-          <w:kern w:val="0"/>
-          <w:szCs w:val="20"/>
-        </w:rPr>
-        <w:t>&lt;</w:t>
-      </w:r>
-      <w:r>
-        <w:rPr>
-          <w:rFonts w:ascii="Consolas" w:hAnsi="Consolas" w:cs="Consolas"/>
-          <w:color w:val="3F7F7F"/>
-          <w:kern w:val="0"/>
-          <w:szCs w:val="20"/>
-        </w:rPr>
-        <w:t>context:component-scan</w:t>
+        <w:t>beans:property</w:t>
       </w:r>
       <w:r>
         <w:rPr>
@@ -2043,7 +2533,7 @@
           <w:kern w:val="0"/>
           <w:szCs w:val="20"/>
         </w:rPr>
-        <w:t>base-package</w:t>
+        <w:t>name</w:t>
       </w:r>
       <w:r>
         <w:rPr>
@@ -2063,6 +2553,186 @@
           <w:kern w:val="0"/>
           <w:szCs w:val="20"/>
         </w:rPr>
+        <w:t>"suffix"</w:t>
+      </w:r>
+      <w:r>
+        <w:rPr>
+          <w:rFonts w:ascii="Consolas" w:hAnsi="Consolas" w:cs="Consolas"/>
+          <w:kern w:val="0"/>
+          <w:szCs w:val="20"/>
+        </w:rPr>
+        <w:t xml:space="preserve"> </w:t>
+      </w:r>
+      <w:r>
+        <w:rPr>
+          <w:rFonts w:ascii="Consolas" w:hAnsi="Consolas" w:cs="Consolas"/>
+          <w:color w:val="7F007F"/>
+          <w:kern w:val="0"/>
+          <w:szCs w:val="20"/>
+        </w:rPr>
+        <w:t>value</w:t>
+      </w:r>
+      <w:r>
+        <w:rPr>
+          <w:rFonts w:ascii="Consolas" w:hAnsi="Consolas" w:cs="Consolas"/>
+          <w:color w:val="000000"/>
+          <w:kern w:val="0"/>
+          <w:szCs w:val="20"/>
+        </w:rPr>
+        <w:t>=</w:t>
+      </w:r>
+      <w:r>
+        <w:rPr>
+          <w:rFonts w:ascii="Consolas" w:hAnsi="Consolas" w:cs="Consolas"/>
+          <w:i/>
+          <w:iCs/>
+          <w:color w:val="2A00FF"/>
+          <w:kern w:val="0"/>
+          <w:szCs w:val="20"/>
+        </w:rPr>
+        <w:t>".jsp"</w:t>
+      </w:r>
+      <w:r>
+        <w:rPr>
+          <w:rFonts w:ascii="Consolas" w:hAnsi="Consolas" w:cs="Consolas"/>
+          <w:kern w:val="0"/>
+          <w:szCs w:val="20"/>
+        </w:rPr>
+        <w:t xml:space="preserve"> </w:t>
+      </w:r>
+      <w:r>
+        <w:rPr>
+          <w:rFonts w:ascii="Consolas" w:hAnsi="Consolas" w:cs="Consolas"/>
+          <w:color w:val="008080"/>
+          <w:kern w:val="0"/>
+          <w:szCs w:val="20"/>
+        </w:rPr>
+        <w:t>/&gt;</w:t>
+      </w:r>
+    </w:p>
+    <w:p>
+      <w:pPr>
+        <w:wordWrap/>
+        <w:adjustRightInd w:val="0"/>
+        <w:spacing w:after="0" w:line="240" w:lineRule="auto"/>
+        <w:jc w:val="left"/>
+        <w:rPr>
+          <w:rFonts w:ascii="Consolas" w:hAnsi="Consolas" w:cs="Consolas"/>
+          <w:kern w:val="0"/>
+          <w:szCs w:val="20"/>
+        </w:rPr>
+      </w:pPr>
+      <w:r>
+        <w:rPr>
+          <w:rFonts w:ascii="Consolas" w:hAnsi="Consolas" w:cs="Consolas"/>
+          <w:color w:val="000000"/>
+          <w:kern w:val="0"/>
+          <w:szCs w:val="20"/>
+        </w:rPr>
+        <w:tab/>
+      </w:r>
+      <w:r>
+        <w:rPr>
+          <w:rFonts w:ascii="Consolas" w:hAnsi="Consolas" w:cs="Consolas"/>
+          <w:color w:val="008080"/>
+          <w:kern w:val="0"/>
+          <w:szCs w:val="20"/>
+        </w:rPr>
+        <w:t>&lt;/</w:t>
+      </w:r>
+      <w:r>
+        <w:rPr>
+          <w:rFonts w:ascii="Consolas" w:hAnsi="Consolas" w:cs="Consolas"/>
+          <w:color w:val="3F7F7F"/>
+          <w:kern w:val="0"/>
+          <w:szCs w:val="20"/>
+        </w:rPr>
+        <w:t>beans:bean</w:t>
+      </w:r>
+      <w:r>
+        <w:rPr>
+          <w:rFonts w:ascii="Consolas" w:hAnsi="Consolas" w:cs="Consolas"/>
+          <w:color w:val="008080"/>
+          <w:kern w:val="0"/>
+          <w:szCs w:val="20"/>
+        </w:rPr>
+        <w:t>&gt;</w:t>
+      </w:r>
+    </w:p>
+    <w:p>
+      <w:pPr>
+        <w:wordWrap/>
+        <w:adjustRightInd w:val="0"/>
+        <w:spacing w:after="0" w:line="240" w:lineRule="auto"/>
+        <w:jc w:val="left"/>
+        <w:rPr>
+          <w:rFonts w:ascii="Consolas" w:hAnsi="Consolas" w:cs="Consolas"/>
+          <w:kern w:val="0"/>
+          <w:szCs w:val="20"/>
+        </w:rPr>
+      </w:pPr>
+      <w:r>
+        <w:rPr>
+          <w:rFonts w:ascii="Consolas" w:hAnsi="Consolas" w:cs="Consolas"/>
+          <w:color w:val="000000"/>
+          <w:kern w:val="0"/>
+          <w:szCs w:val="20"/>
+        </w:rPr>
+        <w:tab/>
+      </w:r>
+      <w:r>
+        <w:rPr>
+          <w:rFonts w:ascii="Consolas" w:hAnsi="Consolas" w:cs="Consolas"/>
+          <w:color w:val="008080"/>
+          <w:kern w:val="0"/>
+          <w:szCs w:val="20"/>
+        </w:rPr>
+        <w:t>&lt;</w:t>
+      </w:r>
+      <w:r>
+        <w:rPr>
+          <w:rFonts w:ascii="Consolas" w:hAnsi="Consolas" w:cs="Consolas"/>
+          <w:color w:val="3F7F7F"/>
+          <w:kern w:val="0"/>
+          <w:szCs w:val="20"/>
+        </w:rPr>
+        <w:t>context:component-scan</w:t>
+      </w:r>
+      <w:r>
+        <w:rPr>
+          <w:rFonts w:ascii="Consolas" w:hAnsi="Consolas" w:cs="Consolas"/>
+          <w:kern w:val="0"/>
+          <w:szCs w:val="20"/>
+        </w:rPr>
+        <w:t xml:space="preserve"> </w:t>
+      </w:r>
+      <w:r>
+        <w:rPr>
+          <w:rFonts w:ascii="Consolas" w:hAnsi="Consolas" w:cs="Consolas"/>
+          <w:color w:val="7F007F"/>
+          <w:kern w:val="0"/>
+          <w:szCs w:val="20"/>
+        </w:rPr>
+        <w:t>base-package</w:t>
+      </w:r>
+      <w:r>
+        <w:rPr>
+          <w:rFonts w:ascii="Consolas" w:hAnsi="Consolas" w:cs="Consolas"/>
+          <w:color w:val="000000"/>
+          <w:kern w:val="0"/>
+          <w:szCs w:val="20"/>
+        </w:rPr>
+        <w:t>=</w:t>
+      </w:r>
+      <w:r>
+        <w:rPr>
+          <w:rFonts w:ascii="Consolas" w:hAnsi="Consolas" w:cs="Consolas"/>
+          <w:i/>
+          <w:iCs/>
+          <w:color w:val="2A00FF"/>
+          <w:kern w:val="0"/>
+          <w:szCs w:val="20"/>
+        </w:rPr>
         <w:t>"com.lec.ch17"</w:t>
       </w:r>
       <w:r>
@@ -2199,7 +2869,6 @@
           <w:szCs w:val="20"/>
           <w:u w:val="single"/>
         </w:rPr>
-        <w:lastRenderedPageBreak/>
         <w:t>src/main/java/com/</w:t>
       </w:r>
       <w:r>
@@ -4160,16 +4829,14 @@
           <w:color w:val="7F0055"/>
           <w:kern w:val="0"/>
           <w:szCs w:val="20"/>
-          <w:lang w:val="fr-FR"/>
-        </w:rPr>
-      </w:pPr>
-      <w:r>
-        <w:rPr>
-          <w:rFonts w:ascii="Consolas" w:hAnsi="Consolas" w:cs="Consolas"/>
-          <w:color w:val="000000"/>
-          <w:kern w:val="0"/>
-          <w:szCs w:val="20"/>
-          <w:lang w:val="fr-FR"/>
+        </w:rPr>
+      </w:pPr>
+      <w:r>
+        <w:rPr>
+          <w:rFonts w:ascii="Consolas" w:hAnsi="Consolas" w:cs="Consolas"/>
+          <w:color w:val="000000"/>
+          <w:kern w:val="0"/>
+          <w:szCs w:val="20"/>
         </w:rPr>
         <w:t>}</w:t>
       </w:r>
@@ -4340,7 +5007,6 @@
           <w:rFonts w:ascii="Consolas" w:hAnsi="Consolas" w:cs="Consolas"/>
           <w:kern w:val="0"/>
           <w:szCs w:val="20"/>
-          <w:lang w:val="fr-FR"/>
         </w:rPr>
       </w:pPr>
       <w:r>
@@ -4351,7 +5017,6 @@
           <w:color w:val="7F0055"/>
           <w:kern w:val="0"/>
           <w:szCs w:val="20"/>
-          <w:lang w:val="fr-FR"/>
         </w:rPr>
         <w:t>import</w:t>
       </w:r>
@@ -4361,7 +5026,6 @@
           <w:color w:val="000000"/>
           <w:kern w:val="0"/>
           <w:szCs w:val="20"/>
-          <w:lang w:val="fr-FR"/>
         </w:rPr>
         <w:t xml:space="preserve"> javax.servlet.http.HttpServletRequest;</w:t>
       </w:r>
@@ -4772,6 +5436,7 @@
           <w:kern w:val="0"/>
           <w:szCs w:val="20"/>
         </w:rPr>
+        <w:lastRenderedPageBreak/>
         <w:tab/>
       </w:r>
       <w:r>
@@ -5793,7 +6458,6 @@
           <w:kern w:val="0"/>
           <w:szCs w:val="20"/>
         </w:rPr>
-        <w:lastRenderedPageBreak/>
         <w:tab/>
       </w:r>
       <w:r>
@@ -9170,6 +9834,95 @@
     </w:lvl>
   </w:abstractNum>
   <w:abstractNum w:abstractNumId="1" w15:restartNumberingAfterBreak="0">
+    <w:nsid w:val="5B00630E"/>
+    <w:multiLevelType w:val="hybridMultilevel"/>
+    <w:tmpl w:val="4C3060CA"/>
+    <w:lvl w:ilvl="0" w:tplc="4CB062A8">
+      <w:start w:val="1"/>
+      <w:numFmt w:val="decimal"/>
+      <w:lvlText w:val="%1."/>
+      <w:lvlJc w:val="left"/>
+      <w:pPr>
+        <w:ind w:left="760" w:hanging="360"/>
+      </w:pPr>
+      <w:rPr>
+        <w:rFonts w:hint="default"/>
+      </w:rPr>
+    </w:lvl>
+    <w:lvl w:ilvl="1" w:tplc="04090019" w:tentative="1">
+      <w:start w:val="1"/>
+      <w:numFmt w:val="upperLetter"/>
+      <w:lvlText w:val="%2."/>
+      <w:lvlJc w:val="left"/>
+      <w:pPr>
+        <w:ind w:left="1200" w:hanging="400"/>
+      </w:pPr>
+    </w:lvl>
+    <w:lvl w:ilvl="2" w:tplc="0409001B" w:tentative="1">
+      <w:start w:val="1"/>
+      <w:numFmt w:val="lowerRoman"/>
+      <w:lvlText w:val="%3."/>
+      <w:lvlJc w:val="right"/>
+      <w:pPr>
+        <w:ind w:left="1600" w:hanging="400"/>
+      </w:pPr>
+    </w:lvl>
+    <w:lvl w:ilvl="3" w:tplc="0409000F" w:tentative="1">
+      <w:start w:val="1"/>
+      <w:numFmt w:val="decimal"/>
+      <w:lvlText w:val="%4."/>
+      <w:lvlJc w:val="left"/>
+      <w:pPr>
+        <w:ind w:left="2000" w:hanging="400"/>
+      </w:pPr>
+    </w:lvl>
+    <w:lvl w:ilvl="4" w:tplc="04090019" w:tentative="1">
+      <w:start w:val="1"/>
+      <w:numFmt w:val="upperLetter"/>
+      <w:lvlText w:val="%5."/>
+      <w:lvlJc w:val="left"/>
+      <w:pPr>
+        <w:ind w:left="2400" w:hanging="400"/>
+      </w:pPr>
+    </w:lvl>
+    <w:lvl w:ilvl="5" w:tplc="0409001B" w:tentative="1">
+      <w:start w:val="1"/>
+      <w:numFmt w:val="lowerRoman"/>
+      <w:lvlText w:val="%6."/>
+      <w:lvlJc w:val="right"/>
+      <w:pPr>
+        <w:ind w:left="2800" w:hanging="400"/>
+      </w:pPr>
+    </w:lvl>
+    <w:lvl w:ilvl="6" w:tplc="0409000F" w:tentative="1">
+      <w:start w:val="1"/>
+      <w:numFmt w:val="decimal"/>
+      <w:lvlText w:val="%7."/>
+      <w:lvlJc w:val="left"/>
+      <w:pPr>
+        <w:ind w:left="3200" w:hanging="400"/>
+      </w:pPr>
+    </w:lvl>
+    <w:lvl w:ilvl="7" w:tplc="04090019" w:tentative="1">
+      <w:start w:val="1"/>
+      <w:numFmt w:val="upperLetter"/>
+      <w:lvlText w:val="%8."/>
+      <w:lvlJc w:val="left"/>
+      <w:pPr>
+        <w:ind w:left="3600" w:hanging="400"/>
+      </w:pPr>
+    </w:lvl>
+    <w:lvl w:ilvl="8" w:tplc="0409001B" w:tentative="1">
+      <w:start w:val="1"/>
+      <w:numFmt w:val="lowerRoman"/>
+      <w:lvlText w:val="%9."/>
+      <w:lvlJc w:val="right"/>
+      <w:pPr>
+        <w:ind w:left="4000" w:hanging="400"/>
+      </w:pPr>
+    </w:lvl>
+  </w:abstractNum>
+  <w:abstractNum w:abstractNumId="2" w15:restartNumberingAfterBreak="0">
     <w:nsid w:val="637A06CA"/>
     <w:multiLevelType w:val="hybridMultilevel"/>
     <w:tmpl w:val="402A1012"/>
@@ -9282,7 +10035,7 @@
       </w:rPr>
     </w:lvl>
   </w:abstractNum>
-  <w:abstractNum w:abstractNumId="2" w15:restartNumberingAfterBreak="0">
+  <w:abstractNum w:abstractNumId="3" w15:restartNumberingAfterBreak="0">
     <w:nsid w:val="77F664BD"/>
     <w:multiLevelType w:val="hybridMultilevel"/>
     <w:tmpl w:val="043A687A"/>
@@ -9399,9 +10152,12 @@
     <w:abstractNumId w:val="0"/>
   </w:num>
   <w:num w:numId="2">
+    <w:abstractNumId w:val="3"/>
+  </w:num>
+  <w:num w:numId="3">
     <w:abstractNumId w:val="2"/>
   </w:num>
-  <w:num w:numId="3">
+  <w:num w:numId="4">
     <w:abstractNumId w:val="1"/>
   </w:num>
 </w:numbering>

--- a/note/09_Spring/0413_17.mybatisBoard.docx
+++ b/note/09_Spring/0413_17.mybatisBoard.docx
@@ -65,7 +65,25 @@
           <w:sz w:val="36"/>
           <w:szCs w:val="36"/>
         </w:rPr>
-        <w:t xml:space="preserve">장에서 MVC 게시판을 </w:t>
+        <w:t>장</w:t>
+      </w:r>
+      <w:r>
+        <w:rPr>
+          <w:rFonts w:ascii="HY헤드라인M" w:eastAsia="HY헤드라인M" w:hAnsi="HY헤드라인M" w:hint="eastAsia"/>
+          <w:sz w:val="36"/>
+          <w:szCs w:val="36"/>
+        </w:rPr>
+        <w:t>의</w:t>
+      </w:r>
+      <w:bookmarkStart w:id="0" w:name="_GoBack"/>
+      <w:bookmarkEnd w:id="0"/>
+      <w:r>
+        <w:rPr>
+          <w:rFonts w:ascii="HY헤드라인M" w:eastAsia="HY헤드라인M" w:hAnsi="HY헤드라인M" w:hint="eastAsia"/>
+          <w:sz w:val="36"/>
+          <w:szCs w:val="36"/>
+        </w:rPr>
+        <w:t xml:space="preserve"> MVC 게시판을 </w:t>
       </w:r>
       <w:r>
         <w:rPr>
@@ -559,7 +577,6 @@
         <w:spacing w:after="0"/>
         <w:ind w:leftChars="0"/>
         <w:rPr>
-          <w:rFonts w:hint="eastAsia"/>
           <w:b/>
           <w:u w:val="single"/>
           <w:lang w:val="fr-FR"/>
@@ -699,8 +716,6 @@
         </w:rPr>
         <w:t>do 추가</w:t>
       </w:r>
-      <w:bookmarkStart w:id="0" w:name="_GoBack"/>
-      <w:bookmarkEnd w:id="0"/>
     </w:p>
     <w:p>
       <w:pPr>
@@ -712,7 +727,6 @@
         <w:spacing w:after="0"/>
         <w:ind w:leftChars="0"/>
         <w:rPr>
-          <w:rFonts w:hint="eastAsia"/>
           <w:b/>
           <w:u w:val="single"/>
           <w:lang w:val="fr-FR"/>
@@ -838,7 +852,6 @@
         <w:spacing w:after="0"/>
         <w:ind w:leftChars="0"/>
         <w:rPr>
-          <w:rFonts w:hint="eastAsia"/>
           <w:b/>
           <w:u w:val="single"/>
           <w:lang w:val="fr-FR"/>
@@ -1099,7 +1112,6 @@
         <w:spacing w:after="0"/>
         <w:ind w:leftChars="0"/>
         <w:rPr>
-          <w:rFonts w:hint="eastAsia"/>
           <w:b/>
           <w:u w:val="single"/>
           <w:lang w:val="fr-FR"/>
@@ -1121,6 +1133,14 @@
           <w:lang w:val="fr-FR"/>
         </w:rPr>
         <w:t>ervice 인터페이스와 클래스(@service)</w:t>
+      </w:r>
+      <w:r>
+        <w:rPr>
+          <w:b/>
+          <w:u w:val="single"/>
+          <w:lang w:val="fr-FR"/>
+        </w:rPr>
+        <w:t xml:space="preserve"> &amp; Paging</w:t>
       </w:r>
     </w:p>
     <w:p>
@@ -1312,7 +1332,6 @@
           <w:rFonts w:ascii="Consolas" w:hAnsi="Consolas" w:cs="Consolas"/>
           <w:kern w:val="0"/>
           <w:szCs w:val="20"/>
-          <w:lang w:val="fr-FR"/>
         </w:rPr>
       </w:pPr>
       <w:r>
@@ -1321,7 +1340,6 @@
           <w:color w:val="008080"/>
           <w:kern w:val="0"/>
           <w:szCs w:val="20"/>
-          <w:lang w:val="fr-FR"/>
         </w:rPr>
         <w:t>&lt;</w:t>
       </w:r>
@@ -1331,7 +1349,6 @@
           <w:color w:val="3F7F7F"/>
           <w:kern w:val="0"/>
           <w:szCs w:val="20"/>
-          <w:lang w:val="fr-FR"/>
         </w:rPr>
         <w:t>beans:beans</w:t>
       </w:r>
@@ -1340,7 +1357,6 @@
           <w:rFonts w:ascii="Consolas" w:hAnsi="Consolas" w:cs="Consolas"/>
           <w:kern w:val="0"/>
           <w:szCs w:val="20"/>
-          <w:lang w:val="fr-FR"/>
         </w:rPr>
         <w:t xml:space="preserve"> </w:t>
       </w:r>
@@ -1350,7 +1366,6 @@
           <w:color w:val="7F007F"/>
           <w:kern w:val="0"/>
           <w:szCs w:val="20"/>
-          <w:lang w:val="fr-FR"/>
         </w:rPr>
         <w:t>xmlns</w:t>
       </w:r>
@@ -1360,7 +1375,6 @@
           <w:color w:val="000000"/>
           <w:kern w:val="0"/>
           <w:szCs w:val="20"/>
-          <w:lang w:val="fr-FR"/>
         </w:rPr>
         <w:t>=</w:t>
       </w:r>
@@ -1372,7 +1386,6 @@
           <w:color w:val="2A00FF"/>
           <w:kern w:val="0"/>
           <w:szCs w:val="20"/>
-          <w:lang w:val="fr-FR"/>
         </w:rPr>
         <w:t>"http://www.springframework.org/schema/mvc"</w:t>
       </w:r>
@@ -1387,15 +1400,13 @@
           <w:rFonts w:ascii="Consolas" w:hAnsi="Consolas" w:cs="Consolas"/>
           <w:kern w:val="0"/>
           <w:szCs w:val="20"/>
-          <w:lang w:val="fr-FR"/>
-        </w:rPr>
-      </w:pPr>
-      <w:r>
-        <w:rPr>
-          <w:rFonts w:ascii="Consolas" w:hAnsi="Consolas" w:cs="Consolas"/>
-          <w:kern w:val="0"/>
-          <w:szCs w:val="20"/>
-          <w:lang w:val="fr-FR"/>
+        </w:rPr>
+      </w:pPr>
+      <w:r>
+        <w:rPr>
+          <w:rFonts w:ascii="Consolas" w:hAnsi="Consolas" w:cs="Consolas"/>
+          <w:kern w:val="0"/>
+          <w:szCs w:val="20"/>
         </w:rPr>
         <w:tab/>
       </w:r>
@@ -1405,7 +1416,6 @@
           <w:color w:val="7F007F"/>
           <w:kern w:val="0"/>
           <w:szCs w:val="20"/>
-          <w:lang w:val="fr-FR"/>
         </w:rPr>
         <w:t>xmlns:xsi</w:t>
       </w:r>
@@ -1415,7 +1425,6 @@
           <w:color w:val="000000"/>
           <w:kern w:val="0"/>
           <w:szCs w:val="20"/>
-          <w:lang w:val="fr-FR"/>
         </w:rPr>
         <w:t>=</w:t>
       </w:r>
@@ -1427,7 +1436,6 @@
           <w:color w:val="2A00FF"/>
           <w:kern w:val="0"/>
           <w:szCs w:val="20"/>
-          <w:lang w:val="fr-FR"/>
         </w:rPr>
         <w:t>"http://www.w3.org/2001/XMLSchema-instance"</w:t>
       </w:r>
@@ -1442,15 +1450,13 @@
           <w:rFonts w:ascii="Consolas" w:hAnsi="Consolas" w:cs="Consolas"/>
           <w:kern w:val="0"/>
           <w:szCs w:val="20"/>
-          <w:lang w:val="fr-FR"/>
-        </w:rPr>
-      </w:pPr>
-      <w:r>
-        <w:rPr>
-          <w:rFonts w:ascii="Consolas" w:hAnsi="Consolas" w:cs="Consolas"/>
-          <w:kern w:val="0"/>
-          <w:szCs w:val="20"/>
-          <w:lang w:val="fr-FR"/>
+        </w:rPr>
+      </w:pPr>
+      <w:r>
+        <w:rPr>
+          <w:rFonts w:ascii="Consolas" w:hAnsi="Consolas" w:cs="Consolas"/>
+          <w:kern w:val="0"/>
+          <w:szCs w:val="20"/>
         </w:rPr>
         <w:tab/>
       </w:r>
@@ -1460,7 +1466,6 @@
           <w:color w:val="7F007F"/>
           <w:kern w:val="0"/>
           <w:szCs w:val="20"/>
-          <w:lang w:val="fr-FR"/>
         </w:rPr>
         <w:t>xmlns:beans</w:t>
       </w:r>
@@ -1470,7 +1475,6 @@
           <w:color w:val="000000"/>
           <w:kern w:val="0"/>
           <w:szCs w:val="20"/>
-          <w:lang w:val="fr-FR"/>
         </w:rPr>
         <w:t>=</w:t>
       </w:r>
@@ -1482,7 +1486,6 @@
           <w:color w:val="2A00FF"/>
           <w:kern w:val="0"/>
           <w:szCs w:val="20"/>
-          <w:lang w:val="fr-FR"/>
         </w:rPr>
         <w:t>"http://www.springframework.org/schema/beans"</w:t>
       </w:r>
@@ -1504,7 +1507,6 @@
           <w:rFonts w:ascii="Consolas" w:hAnsi="Consolas" w:cs="Consolas"/>
           <w:kern w:val="0"/>
           <w:szCs w:val="20"/>
-          <w:lang w:val="fr-FR"/>
         </w:rPr>
         <w:tab/>
       </w:r>
@@ -1514,7 +1516,6 @@
           <w:color w:val="7F007F"/>
           <w:kern w:val="0"/>
           <w:szCs w:val="20"/>
-          <w:lang w:val="fr-FR"/>
         </w:rPr>
         <w:t>xmlns:context</w:t>
       </w:r>
@@ -1524,7 +1525,6 @@
           <w:color w:val="000000"/>
           <w:kern w:val="0"/>
           <w:szCs w:val="20"/>
-          <w:lang w:val="fr-FR"/>
         </w:rPr>
         <w:t>=</w:t>
       </w:r>
@@ -1536,21 +1536,8 @@
           <w:color w:val="2A00FF"/>
           <w:kern w:val="0"/>
           <w:szCs w:val="20"/>
-          <w:lang w:val="fr-FR"/>
-        </w:rPr>
-        <w:t>"http</w:t>
-      </w:r>
-      <w:r>
-        <w:rPr>
-          <w:rFonts w:ascii="Consolas" w:hAnsi="Consolas" w:cs="Consolas"/>
-          <w:i/>
-          <w:iCs/>
-          <w:color w:val="2A00FF"/>
-          <w:kern w:val="0"/>
-          <w:szCs w:val="20"/>
-          <w:lang w:val="fr-FR"/>
-        </w:rPr>
-        <w:t>://www.springframewo</w:t>
+        </w:rPr>
+        <w:t>"http://www.springframewo</w:t>
       </w:r>
       <w:r>
         <w:rPr>
